--- a/CS 7290 project_updated.docx
+++ b/CS 7290 project_updated.docx
@@ -134,7 +134,6 @@
         </w:rPr>
         <w:t xml:space="preserve">Since early 2016 football industry is experiencing an acute form of hyper-inflation. Specifically, we are seeing a classic case of what </w:t>
       </w:r>
-      <w:proofErr w:type="gramStart"/>
       <w:r>
         <w:rPr>
           <w:rFonts w:asciiTheme="majorHAnsi" w:eastAsia="Times New Roman" w:hAnsiTheme="majorHAnsi" w:cstheme="majorHAnsi"/>
@@ -142,7 +141,6 @@
         </w:rPr>
         <w:t>economists</w:t>
       </w:r>
-      <w:proofErr w:type="gramEnd"/>
       <w:r>
         <w:rPr>
           <w:rFonts w:asciiTheme="majorHAnsi" w:eastAsia="Times New Roman" w:hAnsiTheme="majorHAnsi" w:cstheme="majorHAnsi"/>
@@ -515,7 +513,6 @@
           <w:rFonts w:asciiTheme="majorHAnsi" w:hAnsiTheme="majorHAnsi" w:cstheme="majorHAnsi"/>
         </w:rPr>
       </w:pPr>
-      <w:proofErr w:type="spellStart"/>
       <w:r>
         <w:rPr>
           <w:rFonts w:asciiTheme="majorHAnsi" w:hAnsiTheme="majorHAnsi" w:cstheme="majorHAnsi"/>
@@ -523,17 +520,7 @@
           <w:iCs/>
           <w:shd w:val="clear" w:color="auto" w:fill="FFFFFF"/>
         </w:rPr>
-        <w:t>Ovr</w:t>
-      </w:r>
-      <w:proofErr w:type="spellEnd"/>
-      <w:r>
-        <w:rPr>
-          <w:rFonts w:asciiTheme="majorHAnsi" w:hAnsiTheme="majorHAnsi" w:cstheme="majorHAnsi"/>
-          <w:i/>
-          <w:iCs/>
-          <w:shd w:val="clear" w:color="auto" w:fill="FFFFFF"/>
-        </w:rPr>
-        <w:t xml:space="preserve"> = Player’s Overall Rating in the previous year</w:t>
+        <w:t>Ovr = Player’s Overall Rating in the previous year</w:t>
       </w:r>
     </w:p>
     <w:p>
@@ -839,25 +826,7 @@
           <w:szCs w:val="24"/>
           <w:shd w:val="clear" w:color="auto" w:fill="FFFFFF"/>
         </w:rPr>
-        <w:t xml:space="preserve">Given these variables, the following are our initial assumptions about the model, expressed as a DAG using </w:t>
-      </w:r>
-      <w:proofErr w:type="spellStart"/>
-      <w:r>
-        <w:rPr>
-          <w:rFonts w:asciiTheme="majorHAnsi" w:eastAsia="Times New Roman" w:hAnsiTheme="majorHAnsi" w:cstheme="majorHAnsi"/>
-          <w:szCs w:val="24"/>
-          <w:shd w:val="clear" w:color="auto" w:fill="FFFFFF"/>
-        </w:rPr>
-        <w:t>bnlearn</w:t>
-      </w:r>
-      <w:proofErr w:type="spellEnd"/>
-      <w:r>
-        <w:rPr>
-          <w:rFonts w:asciiTheme="majorHAnsi" w:eastAsia="Times New Roman" w:hAnsiTheme="majorHAnsi" w:cstheme="majorHAnsi"/>
-          <w:szCs w:val="24"/>
-          <w:shd w:val="clear" w:color="auto" w:fill="FFFFFF"/>
-        </w:rPr>
-        <w:t>:</w:t>
+        <w:t>Given these variables, the following are our initial assumptions about the model, expressed as a DAG using bnlearn:</w:t>
       </w:r>
     </w:p>
     <w:p>
@@ -947,19 +916,8 @@
           <w:szCs w:val="20"/>
           <w:shd w:val="clear" w:color="auto" w:fill="FFFFFF"/>
         </w:rPr>
-        <w:t xml:space="preserve">Fig 1: Initial DAG encoding assumptions about the model in </w:t>
-      </w:r>
-      <w:proofErr w:type="spellStart"/>
-      <w:r>
-        <w:rPr>
-          <w:rFonts w:asciiTheme="majorHAnsi" w:eastAsia="Times New Roman" w:hAnsiTheme="majorHAnsi" w:cstheme="majorHAnsi"/>
-          <w:sz w:val="20"/>
-          <w:szCs w:val="20"/>
-          <w:shd w:val="clear" w:color="auto" w:fill="FFFFFF"/>
-        </w:rPr>
-        <w:t>bnlearn</w:t>
-      </w:r>
-      <w:proofErr w:type="spellEnd"/>
+        <w:t>Fig 1: Initial DAG encoding assumptions about the model in bnlearn</w:t>
+      </w:r>
     </w:p>
     <w:p>
       <w:pPr>
@@ -1192,25 +1150,7 @@
           <w:szCs w:val="24"/>
           <w:shd w:val="clear" w:color="auto" w:fill="FFFFFF"/>
         </w:rPr>
-        <w:t xml:space="preserve">These CIs have been </w:t>
-      </w:r>
-      <w:proofErr w:type="gramStart"/>
-      <w:r>
-        <w:rPr>
-          <w:rFonts w:asciiTheme="majorHAnsi" w:eastAsia="Times New Roman" w:hAnsiTheme="majorHAnsi" w:cstheme="majorHAnsi"/>
-          <w:szCs w:val="24"/>
-          <w:shd w:val="clear" w:color="auto" w:fill="FFFFFF"/>
-        </w:rPr>
-        <w:t>color</w:t>
-      </w:r>
-      <w:proofErr w:type="gramEnd"/>
-      <w:r>
-        <w:rPr>
-          <w:rFonts w:asciiTheme="majorHAnsi" w:eastAsia="Times New Roman" w:hAnsiTheme="majorHAnsi" w:cstheme="majorHAnsi"/>
-          <w:szCs w:val="24"/>
-          <w:shd w:val="clear" w:color="auto" w:fill="FFFFFF"/>
-        </w:rPr>
-        <w:t xml:space="preserve"> coded </w:t>
+        <w:t xml:space="preserve">These CIs have been color coded </w:t>
       </w:r>
       <w:r>
         <w:rPr>
@@ -1983,33 +1923,7 @@
                 <w:shd w:val="clear" w:color="auto" w:fill="00FF00"/>
                 <w:lang w:eastAsia="en-IN"/>
               </w:rPr>
-              <w:t xml:space="preserve"> </w:t>
-            </w:r>
-            <w:proofErr w:type="spellStart"/>
-            <w:r>
-              <w:rPr>
-                <w:rFonts w:asciiTheme="majorHAnsi" w:eastAsia="Times New Roman" w:hAnsiTheme="majorHAnsi" w:cstheme="majorHAnsi"/>
-                <w:i/>
-                <w:iCs/>
-                <w:sz w:val="27"/>
-                <w:szCs w:val="27"/>
-                <w:shd w:val="clear" w:color="auto" w:fill="00FF00"/>
-                <w:lang w:eastAsia="en-IN"/>
-              </w:rPr>
-              <w:t>Ovr</w:t>
-            </w:r>
-            <w:proofErr w:type="spellEnd"/>
-            <w:r>
-              <w:rPr>
-                <w:rFonts w:asciiTheme="majorHAnsi" w:eastAsia="Times New Roman" w:hAnsiTheme="majorHAnsi" w:cstheme="majorHAnsi"/>
-                <w:i/>
-                <w:iCs/>
-                <w:sz w:val="27"/>
-                <w:szCs w:val="27"/>
-                <w:shd w:val="clear" w:color="auto" w:fill="00FF00"/>
-                <w:lang w:eastAsia="en-IN"/>
-              </w:rPr>
-              <w:t xml:space="preserve"> | OL</w:t>
+              <w:t xml:space="preserve"> Ovr | OL</w:t>
             </w:r>
           </w:p>
         </w:tc>
@@ -2085,22 +1999,8 @@
                 <w:shd w:val="clear" w:color="auto" w:fill="00FF00"/>
                 <w:lang w:eastAsia="en-IN"/>
               </w:rPr>
-              <w:t xml:space="preserve"> </w:t>
-            </w:r>
-            <w:proofErr w:type="spellStart"/>
-            <w:r>
-              <w:rPr>
-                <w:rFonts w:asciiTheme="majorHAnsi" w:eastAsia="Times New Roman" w:hAnsiTheme="majorHAnsi" w:cstheme="majorHAnsi"/>
-                <w:i/>
-                <w:iCs/>
-                <w:sz w:val="27"/>
-                <w:szCs w:val="27"/>
-                <w:shd w:val="clear" w:color="auto" w:fill="00FF00"/>
-                <w:lang w:eastAsia="en-IN"/>
-              </w:rPr>
-              <w:t>Ovr</w:t>
-            </w:r>
-            <w:proofErr w:type="spellEnd"/>
+              <w:t xml:space="preserve"> Ovr</w:t>
+            </w:r>
           </w:p>
         </w:tc>
         <w:tc>
@@ -2228,36 +2128,8 @@
                 <w:shd w:val="clear" w:color="auto" w:fill="00FF00"/>
                 <w:lang w:eastAsia="en-IN"/>
               </w:rPr>
-              <w:t xml:space="preserve"> T | </w:t>
-            </w:r>
-            <w:proofErr w:type="spellStart"/>
-            <w:proofErr w:type="gramStart"/>
-            <w:r>
-              <w:rPr>
-                <w:rFonts w:asciiTheme="majorHAnsi" w:eastAsia="Times New Roman" w:hAnsiTheme="majorHAnsi" w:cstheme="majorHAnsi"/>
-                <w:i/>
-                <w:iCs/>
-                <w:sz w:val="27"/>
-                <w:szCs w:val="27"/>
-                <w:shd w:val="clear" w:color="auto" w:fill="00FF00"/>
-                <w:lang w:eastAsia="en-IN"/>
-              </w:rPr>
-              <w:t>A,AC</w:t>
-            </w:r>
-            <w:proofErr w:type="gramEnd"/>
-            <w:r>
-              <w:rPr>
-                <w:rFonts w:asciiTheme="majorHAnsi" w:eastAsia="Times New Roman" w:hAnsiTheme="majorHAnsi" w:cstheme="majorHAnsi"/>
-                <w:i/>
-                <w:iCs/>
-                <w:sz w:val="27"/>
-                <w:szCs w:val="27"/>
-                <w:shd w:val="clear" w:color="auto" w:fill="00FF00"/>
-                <w:lang w:eastAsia="en-IN"/>
-              </w:rPr>
-              <w:t>,N,OC,Ovr,P,Pot,Y</w:t>
-            </w:r>
-            <w:proofErr w:type="spellEnd"/>
+              <w:t xml:space="preserve"> T | A,AC,N,OC,Ovr,P,Pot,Y</w:t>
+            </w:r>
           </w:p>
         </w:tc>
       </w:tr>
@@ -2334,21 +2206,8 @@
                 <w:shd w:val="clear" w:color="auto" w:fill="FF9900"/>
                 <w:lang w:eastAsia="en-IN"/>
               </w:rPr>
-              <w:t xml:space="preserve"> </w:t>
-            </w:r>
-            <w:proofErr w:type="spellStart"/>
-            <w:r>
-              <w:rPr>
-                <w:rFonts w:asciiTheme="majorHAnsi" w:eastAsia="Times New Roman" w:hAnsiTheme="majorHAnsi" w:cstheme="majorHAnsi"/>
-                <w:i/>
-                <w:iCs/>
-                <w:szCs w:val="24"/>
-                <w:shd w:val="clear" w:color="auto" w:fill="FF9900"/>
-                <w:lang w:eastAsia="en-IN"/>
-              </w:rPr>
-              <w:t>Ovr</w:t>
-            </w:r>
-            <w:proofErr w:type="spellEnd"/>
+              <w:t xml:space="preserve"> Ovr</w:t>
+            </w:r>
           </w:p>
         </w:tc>
         <w:tc>
@@ -2633,22 +2492,8 @@
                 <w:shd w:val="clear" w:color="auto" w:fill="00FF00"/>
                 <w:lang w:eastAsia="en-IN"/>
               </w:rPr>
-              <w:t xml:space="preserve"> </w:t>
-            </w:r>
-            <w:proofErr w:type="spellStart"/>
-            <w:r>
-              <w:rPr>
-                <w:rFonts w:asciiTheme="majorHAnsi" w:eastAsia="Times New Roman" w:hAnsiTheme="majorHAnsi" w:cstheme="majorHAnsi"/>
-                <w:i/>
-                <w:iCs/>
-                <w:sz w:val="27"/>
-                <w:szCs w:val="27"/>
-                <w:shd w:val="clear" w:color="auto" w:fill="00FF00"/>
-                <w:lang w:eastAsia="en-IN"/>
-              </w:rPr>
-              <w:t>Ovr</w:t>
-            </w:r>
-            <w:proofErr w:type="spellEnd"/>
+              <w:t xml:space="preserve"> Ovr</w:t>
+            </w:r>
           </w:p>
         </w:tc>
       </w:tr>
@@ -2798,31 +2643,7 @@
                 <w:shd w:val="clear" w:color="auto" w:fill="00FF00"/>
                 <w:lang w:eastAsia="en-IN"/>
               </w:rPr>
-              <w:t xml:space="preserve"> </w:t>
-            </w:r>
-            <w:proofErr w:type="spellStart"/>
-            <w:r>
-              <w:rPr>
-                <w:rFonts w:asciiTheme="majorHAnsi" w:eastAsia="Times New Roman" w:hAnsiTheme="majorHAnsi" w:cstheme="majorHAnsi"/>
-                <w:i/>
-                <w:iCs/>
-                <w:szCs w:val="24"/>
-                <w:shd w:val="clear" w:color="auto" w:fill="00FF00"/>
-                <w:lang w:eastAsia="en-IN"/>
-              </w:rPr>
-              <w:t>Ovr</w:t>
-            </w:r>
-            <w:proofErr w:type="spellEnd"/>
-            <w:r>
-              <w:rPr>
-                <w:rFonts w:asciiTheme="majorHAnsi" w:eastAsia="Times New Roman" w:hAnsiTheme="majorHAnsi" w:cstheme="majorHAnsi"/>
-                <w:i/>
-                <w:iCs/>
-                <w:szCs w:val="24"/>
-                <w:shd w:val="clear" w:color="auto" w:fill="00FF00"/>
-                <w:lang w:eastAsia="en-IN"/>
-              </w:rPr>
-              <w:t xml:space="preserve"> | P</w:t>
+              <w:t xml:space="preserve"> Ovr | P</w:t>
             </w:r>
           </w:p>
         </w:tc>
@@ -2983,7 +2804,6 @@
                 <w:lang w:eastAsia="en-IN"/>
               </w:rPr>
             </w:pPr>
-            <w:proofErr w:type="spellStart"/>
             <w:r>
               <w:rPr>
                 <w:rFonts w:asciiTheme="majorHAnsi" w:eastAsia="Times New Roman" w:hAnsiTheme="majorHAnsi" w:cstheme="majorHAnsi"/>
@@ -2994,20 +2814,7 @@
                 <w:shd w:val="clear" w:color="auto" w:fill="FF9900"/>
                 <w:lang w:eastAsia="en-IN"/>
               </w:rPr>
-              <w:t>Ovr</w:t>
-            </w:r>
-            <w:proofErr w:type="spellEnd"/>
-            <w:r>
-              <w:rPr>
-                <w:rFonts w:asciiTheme="majorHAnsi" w:eastAsia="Times New Roman" w:hAnsiTheme="majorHAnsi" w:cstheme="majorHAnsi"/>
-                <w:i/>
-                <w:iCs/>
-                <w:sz w:val="27"/>
-                <w:szCs w:val="27"/>
-                <w:shd w:val="clear" w:color="auto" w:fill="FF9900"/>
-                <w:lang w:eastAsia="en-IN"/>
-              </w:rPr>
-              <w:t xml:space="preserve"> </w:t>
+              <w:t xml:space="preserve">Ovr </w:t>
             </w:r>
             <w:r>
               <w:rPr>
@@ -3355,7 +3162,6 @@
               </w:rPr>
               <w:t xml:space="preserve"> </w:t>
             </w:r>
-            <w:proofErr w:type="spellStart"/>
             <w:r>
               <w:rPr>
                 <w:rFonts w:asciiTheme="majorHAnsi" w:eastAsia="Times New Roman" w:hAnsiTheme="majorHAnsi" w:cstheme="majorHAnsi"/>
@@ -3366,20 +3172,7 @@
                 <w:shd w:val="clear" w:color="auto" w:fill="00FF00"/>
                 <w:lang w:eastAsia="en-IN"/>
               </w:rPr>
-              <w:t>Ovr</w:t>
-            </w:r>
-            <w:proofErr w:type="spellEnd"/>
-            <w:r>
-              <w:rPr>
-                <w:rFonts w:asciiTheme="majorHAnsi" w:eastAsia="Times New Roman" w:hAnsiTheme="majorHAnsi" w:cstheme="majorHAnsi"/>
-                <w:i/>
-                <w:iCs/>
-                <w:sz w:val="27"/>
-                <w:szCs w:val="27"/>
-                <w:shd w:val="clear" w:color="auto" w:fill="00FF00"/>
-                <w:lang w:eastAsia="en-IN"/>
-              </w:rPr>
-              <w:t xml:space="preserve"> </w:t>
+              <w:t xml:space="preserve">Ovr </w:t>
             </w:r>
             <w:r>
               <w:rPr>
@@ -3610,22 +3403,8 @@
                 <w:shd w:val="clear" w:color="auto" w:fill="00FF00"/>
                 <w:lang w:eastAsia="en-IN"/>
               </w:rPr>
-              <w:t xml:space="preserve"> </w:t>
-            </w:r>
-            <w:proofErr w:type="spellStart"/>
-            <w:r>
-              <w:rPr>
-                <w:rFonts w:asciiTheme="majorHAnsi" w:eastAsia="Times New Roman" w:hAnsiTheme="majorHAnsi" w:cstheme="majorHAnsi"/>
-                <w:i/>
-                <w:iCs/>
-                <w:sz w:val="27"/>
-                <w:szCs w:val="27"/>
-                <w:shd w:val="clear" w:color="auto" w:fill="00FF00"/>
-                <w:lang w:eastAsia="en-IN"/>
-              </w:rPr>
-              <w:t>Ovr</w:t>
-            </w:r>
-            <w:proofErr w:type="spellEnd"/>
+              <w:t xml:space="preserve"> Ovr</w:t>
+            </w:r>
           </w:p>
         </w:tc>
         <w:tc>
@@ -3763,36 +3542,8 @@
                 <w:shd w:val="clear" w:color="auto" w:fill="00FF00"/>
                 <w:lang w:eastAsia="en-IN"/>
               </w:rPr>
-              <w:t xml:space="preserve"> T | </w:t>
-            </w:r>
-            <w:proofErr w:type="spellStart"/>
-            <w:proofErr w:type="gramStart"/>
-            <w:r>
-              <w:rPr>
-                <w:rFonts w:asciiTheme="majorHAnsi" w:eastAsia="Times New Roman" w:hAnsiTheme="majorHAnsi" w:cstheme="majorHAnsi"/>
-                <w:i/>
-                <w:iCs/>
-                <w:sz w:val="29"/>
-                <w:szCs w:val="29"/>
-                <w:shd w:val="clear" w:color="auto" w:fill="00FF00"/>
-                <w:lang w:eastAsia="en-IN"/>
-              </w:rPr>
-              <w:t>A,AC</w:t>
-            </w:r>
-            <w:proofErr w:type="gramEnd"/>
-            <w:r>
-              <w:rPr>
-                <w:rFonts w:asciiTheme="majorHAnsi" w:eastAsia="Times New Roman" w:hAnsiTheme="majorHAnsi" w:cstheme="majorHAnsi"/>
-                <w:i/>
-                <w:iCs/>
-                <w:sz w:val="29"/>
-                <w:szCs w:val="29"/>
-                <w:shd w:val="clear" w:color="auto" w:fill="00FF00"/>
-                <w:lang w:eastAsia="en-IN"/>
-              </w:rPr>
-              <w:t>,N,OC,Ovr,P,Pot,Y</w:t>
-            </w:r>
-            <w:proofErr w:type="spellEnd"/>
+              <w:t xml:space="preserve"> T | A,AC,N,OC,Ovr,P,Pot,Y</w:t>
+            </w:r>
           </w:p>
         </w:tc>
       </w:tr>
@@ -4355,33 +4106,7 @@
                 <w:shd w:val="clear" w:color="auto" w:fill="00FF00"/>
                 <w:lang w:eastAsia="en-IN"/>
               </w:rPr>
-              <w:t xml:space="preserve"> </w:t>
-            </w:r>
-            <w:proofErr w:type="spellStart"/>
-            <w:r>
-              <w:rPr>
-                <w:rFonts w:asciiTheme="majorHAnsi" w:eastAsia="Times New Roman" w:hAnsiTheme="majorHAnsi" w:cstheme="majorHAnsi"/>
-                <w:i/>
-                <w:iCs/>
-                <w:sz w:val="27"/>
-                <w:szCs w:val="27"/>
-                <w:shd w:val="clear" w:color="auto" w:fill="00FF00"/>
-                <w:lang w:eastAsia="en-IN"/>
-              </w:rPr>
-              <w:t>Ovr</w:t>
-            </w:r>
-            <w:proofErr w:type="spellEnd"/>
-            <w:r>
-              <w:rPr>
-                <w:rFonts w:asciiTheme="majorHAnsi" w:eastAsia="Times New Roman" w:hAnsiTheme="majorHAnsi" w:cstheme="majorHAnsi"/>
-                <w:i/>
-                <w:iCs/>
-                <w:sz w:val="27"/>
-                <w:szCs w:val="27"/>
-                <w:shd w:val="clear" w:color="auto" w:fill="00FF00"/>
-                <w:lang w:eastAsia="en-IN"/>
-              </w:rPr>
-              <w:t xml:space="preserve"> | P</w:t>
+              <w:t xml:space="preserve"> Ovr | P</w:t>
             </w:r>
           </w:p>
         </w:tc>
@@ -4861,31 +4586,7 @@
                 <w:shd w:val="clear" w:color="auto" w:fill="00FF00"/>
                 <w:lang w:eastAsia="en-IN"/>
               </w:rPr>
-              <w:t xml:space="preserve"> </w:t>
-            </w:r>
-            <w:proofErr w:type="spellStart"/>
-            <w:r>
-              <w:rPr>
-                <w:rFonts w:asciiTheme="majorHAnsi" w:eastAsia="Times New Roman" w:hAnsiTheme="majorHAnsi" w:cstheme="majorHAnsi"/>
-                <w:i/>
-                <w:iCs/>
-                <w:szCs w:val="24"/>
-                <w:shd w:val="clear" w:color="auto" w:fill="00FF00"/>
-                <w:lang w:eastAsia="en-IN"/>
-              </w:rPr>
-              <w:t>Ovr</w:t>
-            </w:r>
-            <w:proofErr w:type="spellEnd"/>
-            <w:r>
-              <w:rPr>
-                <w:rFonts w:asciiTheme="majorHAnsi" w:eastAsia="Times New Roman" w:hAnsiTheme="majorHAnsi" w:cstheme="majorHAnsi"/>
-                <w:i/>
-                <w:iCs/>
-                <w:szCs w:val="24"/>
-                <w:shd w:val="clear" w:color="auto" w:fill="00FF00"/>
-                <w:lang w:eastAsia="en-IN"/>
-              </w:rPr>
-              <w:t xml:space="preserve"> | AL</w:t>
+              <w:t xml:space="preserve"> Ovr | AL</w:t>
             </w:r>
           </w:p>
         </w:tc>
@@ -4990,9 +4691,8 @@
           <w:shd w:val="clear" w:color="auto" w:fill="FFFFFF"/>
           <w:lang w:eastAsia="en-IN"/>
         </w:rPr>
-        <w:t xml:space="preserve">The Arrival Club could have a good number of players that are either inexperienced and young or players nearing retirement, which would mean that the club could be seeking players ONLY in a </w:t>
-      </w:r>
-      <w:proofErr w:type="gramStart"/>
+        <w:t xml:space="preserve">The Arrival Club could have a good number of players that are either inexperienced and young or players nearing retirement, which would mean that the club could be seeking players ONLY in a particular </w:t>
+      </w:r>
       <w:r>
         <w:rPr>
           <w:rFonts w:asciiTheme="majorHAnsi" w:eastAsia="Times New Roman" w:hAnsiTheme="majorHAnsi" w:cstheme="majorHAnsi"/>
@@ -5001,7 +4701,7 @@
           <w:shd w:val="clear" w:color="auto" w:fill="FFFFFF"/>
           <w:lang w:eastAsia="en-IN"/>
         </w:rPr>
-        <w:t xml:space="preserve">particular </w:t>
+        <w:t>A</w:t>
       </w:r>
       <w:r>
         <w:rPr>
@@ -5011,28 +4711,7 @@
           <w:shd w:val="clear" w:color="auto" w:fill="FFFFFF"/>
           <w:lang w:eastAsia="en-IN"/>
         </w:rPr>
-        <w:t>A</w:t>
-      </w:r>
-      <w:r>
-        <w:rPr>
-          <w:rFonts w:asciiTheme="majorHAnsi" w:eastAsia="Times New Roman" w:hAnsiTheme="majorHAnsi" w:cstheme="majorHAnsi"/>
-          <w:sz w:val="22"/>
-          <w:szCs w:val="22"/>
-          <w:shd w:val="clear" w:color="auto" w:fill="FFFFFF"/>
-          <w:lang w:eastAsia="en-IN"/>
-        </w:rPr>
-        <w:t>ge</w:t>
-      </w:r>
-      <w:proofErr w:type="gramEnd"/>
-      <w:r>
-        <w:rPr>
-          <w:rFonts w:asciiTheme="majorHAnsi" w:eastAsia="Times New Roman" w:hAnsiTheme="majorHAnsi" w:cstheme="majorHAnsi"/>
-          <w:sz w:val="22"/>
-          <w:szCs w:val="22"/>
-          <w:shd w:val="clear" w:color="auto" w:fill="FFFFFF"/>
-          <w:lang w:eastAsia="en-IN"/>
-        </w:rPr>
-        <w:t xml:space="preserve"> </w:t>
+        <w:t xml:space="preserve">ge </w:t>
       </w:r>
       <w:r>
         <w:rPr>
@@ -5316,33 +4995,7 @@
           <w:shd w:val="clear" w:color="auto" w:fill="FFFFFF"/>
           <w:lang w:eastAsia="en-IN"/>
         </w:rPr>
-        <w:t xml:space="preserve"> </w:t>
-      </w:r>
-      <w:proofErr w:type="spellStart"/>
-      <w:r>
-        <w:rPr>
-          <w:rFonts w:asciiTheme="majorHAnsi" w:eastAsia="Times New Roman" w:hAnsiTheme="majorHAnsi" w:cstheme="majorHAnsi"/>
-          <w:i/>
-          <w:iCs/>
-          <w:sz w:val="22"/>
-          <w:szCs w:val="22"/>
-          <w:shd w:val="clear" w:color="auto" w:fill="FFFFFF"/>
-          <w:lang w:eastAsia="en-IN"/>
-        </w:rPr>
-        <w:t>Ovr</w:t>
-      </w:r>
-      <w:proofErr w:type="spellEnd"/>
-      <w:r>
-        <w:rPr>
-          <w:rFonts w:asciiTheme="majorHAnsi" w:eastAsia="Times New Roman" w:hAnsiTheme="majorHAnsi" w:cstheme="majorHAnsi"/>
-          <w:i/>
-          <w:iCs/>
-          <w:sz w:val="22"/>
-          <w:szCs w:val="22"/>
-          <w:shd w:val="clear" w:color="auto" w:fill="FFFFFF"/>
-          <w:lang w:eastAsia="en-IN"/>
-        </w:rPr>
-        <w:t>: Age is conditionally independent of Overall Rating</w:t>
+        <w:t xml:space="preserve"> Ovr: Age is conditionally independent of Overall Rating</w:t>
       </w:r>
     </w:p>
     <w:p>
@@ -5972,7 +5625,6 @@
         </w:rPr>
         <w:t xml:space="preserve">CI tests using </w:t>
       </w:r>
-      <w:proofErr w:type="spellStart"/>
       <w:r>
         <w:rPr>
           <w:rFonts w:eastAsia="Times New Roman"/>
@@ -5987,7 +5639,6 @@
         </w:rPr>
         <w:t>nlearn</w:t>
       </w:r>
-      <w:proofErr w:type="spellEnd"/>
     </w:p>
     <w:p>
       <w:pPr>
@@ -6017,25 +5668,7 @@
           <w:szCs w:val="24"/>
           <w:shd w:val="clear" w:color="auto" w:fill="FFFFFF"/>
         </w:rPr>
-        <w:t xml:space="preserve">CI tests were done in </w:t>
-      </w:r>
-      <w:proofErr w:type="spellStart"/>
-      <w:r>
-        <w:rPr>
-          <w:rFonts w:asciiTheme="majorHAnsi" w:eastAsia="Times New Roman" w:hAnsiTheme="majorHAnsi" w:cstheme="majorHAnsi"/>
-          <w:szCs w:val="24"/>
-          <w:shd w:val="clear" w:color="auto" w:fill="FFFFFF"/>
-        </w:rPr>
-        <w:t>bnlearn</w:t>
-      </w:r>
-      <w:proofErr w:type="spellEnd"/>
-      <w:r>
-        <w:rPr>
-          <w:rFonts w:asciiTheme="majorHAnsi" w:eastAsia="Times New Roman" w:hAnsiTheme="majorHAnsi" w:cstheme="majorHAnsi"/>
-          <w:szCs w:val="24"/>
-          <w:shd w:val="clear" w:color="auto" w:fill="FFFFFF"/>
-        </w:rPr>
-        <w:t xml:space="preserve"> by keeping the p-value = 0.05</w:t>
+        <w:t>CI tests were done in bnlearn by keeping the p-value = 0.05</w:t>
       </w:r>
     </w:p>
     <w:p>
@@ -7295,20 +6928,8 @@
                 <w:szCs w:val="24"/>
                 <w:shd w:val="clear" w:color="auto" w:fill="FFFFFF"/>
               </w:rPr>
-              <w:t xml:space="preserve"> </w:t>
-            </w:r>
-            <w:proofErr w:type="gramStart"/>
-            <w:r>
-              <w:rPr>
-                <w:rFonts w:asciiTheme="majorHAnsi" w:eastAsia="Times New Roman" w:hAnsiTheme="majorHAnsi" w:cstheme="majorHAnsi"/>
-                <w:i/>
-                <w:iCs/>
-                <w:szCs w:val="24"/>
-                <w:shd w:val="clear" w:color="auto" w:fill="FFFFFF"/>
-              </w:rPr>
-              <w:t>OC )</w:t>
-            </w:r>
-            <w:proofErr w:type="gramEnd"/>
+              <w:t xml:space="preserve"> OC )</w:t>
+            </w:r>
           </w:p>
         </w:tc>
         <w:tc>
@@ -7551,42 +7172,8 @@
                 <w:szCs w:val="24"/>
                 <w:shd w:val="clear" w:color="auto" w:fill="FFFFFF"/>
               </w:rPr>
-              <w:t xml:space="preserve"> </w:t>
-            </w:r>
-            <w:proofErr w:type="spellStart"/>
-            <w:r>
-              <w:rPr>
-                <w:rFonts w:asciiTheme="majorHAnsi" w:eastAsia="Times New Roman" w:hAnsiTheme="majorHAnsi" w:cstheme="majorHAnsi"/>
-                <w:i/>
-                <w:iCs/>
-                <w:szCs w:val="24"/>
-                <w:shd w:val="clear" w:color="auto" w:fill="FFFFFF"/>
-              </w:rPr>
-              <w:t>Ovr</w:t>
-            </w:r>
-            <w:proofErr w:type="spellEnd"/>
-            <w:r>
-              <w:rPr>
-                <w:rFonts w:asciiTheme="majorHAnsi" w:eastAsia="Times New Roman" w:hAnsiTheme="majorHAnsi" w:cstheme="majorHAnsi"/>
-                <w:i/>
-                <w:iCs/>
-                <w:szCs w:val="24"/>
-                <w:shd w:val="clear" w:color="auto" w:fill="FFFFFF"/>
-              </w:rPr>
-              <w:t xml:space="preserve"> | </w:t>
-            </w:r>
-            <w:proofErr w:type="gramStart"/>
-            <w:r>
-              <w:rPr>
-                <w:rFonts w:asciiTheme="majorHAnsi" w:eastAsia="Times New Roman" w:hAnsiTheme="majorHAnsi" w:cstheme="majorHAnsi"/>
-                <w:i/>
-                <w:iCs/>
-                <w:szCs w:val="24"/>
-                <w:shd w:val="clear" w:color="auto" w:fill="FFFFFF"/>
-              </w:rPr>
-              <w:t>A,P</w:t>
-            </w:r>
-            <w:proofErr w:type="gramEnd"/>
+              <w:t xml:space="preserve"> Ovr | A,P</w:t>
+            </w:r>
           </w:p>
         </w:tc>
         <w:tc>
@@ -7726,20 +7313,8 @@
                 <w:szCs w:val="24"/>
                 <w:shd w:val="clear" w:color="auto" w:fill="FFFFFF"/>
               </w:rPr>
-              <w:t xml:space="preserve"> Pot | </w:t>
-            </w:r>
-            <w:proofErr w:type="gramStart"/>
-            <w:r>
-              <w:rPr>
-                <w:rFonts w:asciiTheme="majorHAnsi" w:eastAsia="Times New Roman" w:hAnsiTheme="majorHAnsi" w:cstheme="majorHAnsi"/>
-                <w:i/>
-                <w:iCs/>
-                <w:szCs w:val="24"/>
-                <w:shd w:val="clear" w:color="auto" w:fill="FFFFFF"/>
-              </w:rPr>
-              <w:t>A,P</w:t>
-            </w:r>
-            <w:proofErr w:type="gramEnd"/>
+              <w:t xml:space="preserve"> Pot | A,P</w:t>
+            </w:r>
           </w:p>
         </w:tc>
         <w:tc>
@@ -8302,20 +7877,8 @@
                 <w:szCs w:val="24"/>
                 <w:shd w:val="clear" w:color="auto" w:fill="FFFFFF"/>
               </w:rPr>
-              <w:t xml:space="preserve"> </w:t>
-            </w:r>
-            <w:proofErr w:type="spellStart"/>
-            <w:r>
-              <w:rPr>
-                <w:rFonts w:asciiTheme="majorHAnsi" w:eastAsia="Times New Roman" w:hAnsiTheme="majorHAnsi" w:cstheme="majorHAnsi"/>
-                <w:i/>
-                <w:iCs/>
-                <w:szCs w:val="24"/>
-                <w:shd w:val="clear" w:color="auto" w:fill="FFFFFF"/>
-              </w:rPr>
-              <w:t>Ovr</w:t>
-            </w:r>
-            <w:proofErr w:type="spellEnd"/>
+              <w:t xml:space="preserve"> Ovr</w:t>
+            </w:r>
           </w:p>
         </w:tc>
         <w:tc>
@@ -9160,20 +8723,8 @@
                 <w:szCs w:val="24"/>
                 <w:shd w:val="clear" w:color="auto" w:fill="FFFFFF"/>
               </w:rPr>
-              <w:t xml:space="preserve"> </w:t>
-            </w:r>
-            <w:proofErr w:type="spellStart"/>
-            <w:r>
-              <w:rPr>
-                <w:rFonts w:asciiTheme="majorHAnsi" w:eastAsia="Times New Roman" w:hAnsiTheme="majorHAnsi" w:cstheme="majorHAnsi"/>
-                <w:i/>
-                <w:iCs/>
-                <w:szCs w:val="24"/>
-                <w:shd w:val="clear" w:color="auto" w:fill="FFFFFF"/>
-              </w:rPr>
-              <w:t>Ovr</w:t>
-            </w:r>
-            <w:proofErr w:type="spellEnd"/>
+              <w:t xml:space="preserve"> Ovr</w:t>
+            </w:r>
           </w:p>
         </w:tc>
         <w:tc>
@@ -9736,29 +9287,7 @@
                 <w:szCs w:val="24"/>
                 <w:shd w:val="clear" w:color="auto" w:fill="FFFFFF"/>
               </w:rPr>
-              <w:t xml:space="preserve"> </w:t>
-            </w:r>
-            <w:proofErr w:type="spellStart"/>
-            <w:r>
-              <w:rPr>
-                <w:rFonts w:asciiTheme="majorHAnsi" w:eastAsia="Times New Roman" w:hAnsiTheme="majorHAnsi" w:cstheme="majorHAnsi"/>
-                <w:i/>
-                <w:iCs/>
-                <w:szCs w:val="24"/>
-                <w:shd w:val="clear" w:color="auto" w:fill="FFFFFF"/>
-              </w:rPr>
-              <w:t>Ovr</w:t>
-            </w:r>
-            <w:proofErr w:type="spellEnd"/>
-            <w:r>
-              <w:rPr>
-                <w:rFonts w:asciiTheme="majorHAnsi" w:eastAsia="Times New Roman" w:hAnsiTheme="majorHAnsi" w:cstheme="majorHAnsi"/>
-                <w:i/>
-                <w:iCs/>
-                <w:szCs w:val="24"/>
-                <w:shd w:val="clear" w:color="auto" w:fill="FFFFFF"/>
-              </w:rPr>
-              <w:t xml:space="preserve"> | OL</w:t>
+              <w:t xml:space="preserve"> Ovr | OL</w:t>
             </w:r>
           </w:p>
         </w:tc>
@@ -9816,29 +9345,7 @@
                 <w:szCs w:val="24"/>
                 <w:shd w:val="clear" w:color="auto" w:fill="FFFFFF"/>
               </w:rPr>
-              <w:t xml:space="preserve"> </w:t>
-            </w:r>
-            <w:proofErr w:type="spellStart"/>
-            <w:r>
-              <w:rPr>
-                <w:rFonts w:asciiTheme="majorHAnsi" w:eastAsia="Times New Roman" w:hAnsiTheme="majorHAnsi" w:cstheme="majorHAnsi"/>
-                <w:i/>
-                <w:iCs/>
-                <w:szCs w:val="24"/>
-                <w:shd w:val="clear" w:color="auto" w:fill="FFFFFF"/>
-              </w:rPr>
-              <w:t>Ovr</w:t>
-            </w:r>
-            <w:proofErr w:type="spellEnd"/>
-            <w:r>
-              <w:rPr>
-                <w:rFonts w:asciiTheme="majorHAnsi" w:eastAsia="Times New Roman" w:hAnsiTheme="majorHAnsi" w:cstheme="majorHAnsi"/>
-                <w:i/>
-                <w:iCs/>
-                <w:szCs w:val="24"/>
-                <w:shd w:val="clear" w:color="auto" w:fill="FFFFFF"/>
-              </w:rPr>
-              <w:t>)</w:t>
+              <w:t xml:space="preserve"> Ovr)</w:t>
             </w:r>
           </w:p>
         </w:tc>
@@ -10384,20 +9891,8 @@
                 <w:szCs w:val="24"/>
                 <w:shd w:val="clear" w:color="auto" w:fill="FFFFFF"/>
               </w:rPr>
-              <w:t xml:space="preserve"> </w:t>
-            </w:r>
-            <w:proofErr w:type="spellStart"/>
-            <w:r>
-              <w:rPr>
-                <w:rFonts w:asciiTheme="majorHAnsi" w:eastAsia="Times New Roman" w:hAnsiTheme="majorHAnsi" w:cstheme="majorHAnsi"/>
-                <w:i/>
-                <w:iCs/>
-                <w:szCs w:val="24"/>
-                <w:shd w:val="clear" w:color="auto" w:fill="FFFFFF"/>
-              </w:rPr>
-              <w:t>Ovr</w:t>
-            </w:r>
-            <w:proofErr w:type="spellEnd"/>
+              <w:t xml:space="preserve"> Ovr</w:t>
+            </w:r>
           </w:p>
         </w:tc>
         <w:tc>
@@ -10819,32 +10314,8 @@
                 <w:szCs w:val="24"/>
                 <w:shd w:val="clear" w:color="auto" w:fill="FFFFFF"/>
               </w:rPr>
-              <w:t xml:space="preserve"> T | </w:t>
-            </w:r>
-            <w:proofErr w:type="spellStart"/>
-            <w:proofErr w:type="gramStart"/>
-            <w:r>
-              <w:rPr>
-                <w:rFonts w:asciiTheme="majorHAnsi" w:eastAsia="Times New Roman" w:hAnsiTheme="majorHAnsi" w:cstheme="majorHAnsi"/>
-                <w:i/>
-                <w:iCs/>
-                <w:szCs w:val="24"/>
-                <w:shd w:val="clear" w:color="auto" w:fill="FFFFFF"/>
-              </w:rPr>
-              <w:t>A,AC</w:t>
-            </w:r>
-            <w:proofErr w:type="gramEnd"/>
-            <w:r>
-              <w:rPr>
-                <w:rFonts w:asciiTheme="majorHAnsi" w:eastAsia="Times New Roman" w:hAnsiTheme="majorHAnsi" w:cstheme="majorHAnsi"/>
-                <w:i/>
-                <w:iCs/>
-                <w:szCs w:val="24"/>
-                <w:shd w:val="clear" w:color="auto" w:fill="FFFFFF"/>
-              </w:rPr>
-              <w:t>,App,N,OC,Ovr,P,Pot,Y</w:t>
-            </w:r>
-            <w:proofErr w:type="spellEnd"/>
+              <w:t xml:space="preserve"> T | A,AC,App,N,OC,Ovr,P,Pot,Y</w:t>
+            </w:r>
           </w:p>
         </w:tc>
         <w:tc>
@@ -11117,27 +10588,15 @@
                 <w:shd w:val="clear" w:color="auto" w:fill="FFFFFF"/>
               </w:rPr>
             </w:pPr>
-            <w:proofErr w:type="spellStart"/>
-            <w:r>
-              <w:rPr>
-                <w:rFonts w:asciiTheme="majorHAnsi" w:eastAsia="Times New Roman" w:hAnsiTheme="majorHAnsi" w:cstheme="majorHAnsi"/>
-                <w:i/>
-                <w:iCs/>
-                <w:szCs w:val="24"/>
-                <w:shd w:val="clear" w:color="auto" w:fill="FFFFFF"/>
-              </w:rPr>
-              <w:t>Ovr</w:t>
-            </w:r>
-            <w:proofErr w:type="spellEnd"/>
-            <w:r>
-              <w:rPr>
-                <w:rFonts w:asciiTheme="majorHAnsi" w:eastAsia="Times New Roman" w:hAnsiTheme="majorHAnsi" w:cstheme="majorHAnsi"/>
-                <w:i/>
-                <w:iCs/>
-                <w:szCs w:val="24"/>
-                <w:shd w:val="clear" w:color="auto" w:fill="FFFFFF"/>
-              </w:rPr>
-              <w:t xml:space="preserve"> </w:t>
+            <w:r>
+              <w:rPr>
+                <w:rFonts w:asciiTheme="majorHAnsi" w:eastAsia="Times New Roman" w:hAnsiTheme="majorHAnsi" w:cstheme="majorHAnsi"/>
+                <w:i/>
+                <w:iCs/>
+                <w:szCs w:val="24"/>
+                <w:shd w:val="clear" w:color="auto" w:fill="FFFFFF"/>
+              </w:rPr>
+              <w:t xml:space="preserve">Ovr </w:t>
             </w:r>
             <w:r>
               <w:rPr>
@@ -11862,32 +11321,8 @@
                 <w:szCs w:val="24"/>
                 <w:shd w:val="clear" w:color="auto" w:fill="FFFFFF"/>
               </w:rPr>
-              <w:t xml:space="preserve"> T | </w:t>
-            </w:r>
-            <w:proofErr w:type="spellStart"/>
-            <w:proofErr w:type="gramStart"/>
-            <w:r>
-              <w:rPr>
-                <w:rFonts w:asciiTheme="majorHAnsi" w:eastAsia="Times New Roman" w:hAnsiTheme="majorHAnsi" w:cstheme="majorHAnsi"/>
-                <w:i/>
-                <w:iCs/>
-                <w:szCs w:val="24"/>
-                <w:shd w:val="clear" w:color="auto" w:fill="FFFFFF"/>
-              </w:rPr>
-              <w:t>A,AC</w:t>
-            </w:r>
-            <w:proofErr w:type="gramEnd"/>
-            <w:r>
-              <w:rPr>
-                <w:rFonts w:asciiTheme="majorHAnsi" w:eastAsia="Times New Roman" w:hAnsiTheme="majorHAnsi" w:cstheme="majorHAnsi"/>
-                <w:i/>
-                <w:iCs/>
-                <w:szCs w:val="24"/>
-                <w:shd w:val="clear" w:color="auto" w:fill="FFFFFF"/>
-              </w:rPr>
-              <w:t>,App,N,OC,Ovr,P,Pot,Y</w:t>
-            </w:r>
-            <w:proofErr w:type="spellEnd"/>
+              <w:t xml:space="preserve"> T | A,AC,App,N,OC,Ovr,P,Pot,Y</w:t>
+            </w:r>
           </w:p>
         </w:tc>
         <w:tc>
@@ -12490,29 +11925,7 @@
                 <w:szCs w:val="24"/>
                 <w:shd w:val="clear" w:color="auto" w:fill="FFFFFF"/>
               </w:rPr>
-              <w:t xml:space="preserve"> </w:t>
-            </w:r>
-            <w:proofErr w:type="spellStart"/>
-            <w:r>
-              <w:rPr>
-                <w:rFonts w:asciiTheme="majorHAnsi" w:eastAsia="Times New Roman" w:hAnsiTheme="majorHAnsi" w:cstheme="majorHAnsi"/>
-                <w:i/>
-                <w:iCs/>
-                <w:szCs w:val="24"/>
-                <w:shd w:val="clear" w:color="auto" w:fill="FFFFFF"/>
-              </w:rPr>
-              <w:t>Ovr</w:t>
-            </w:r>
-            <w:proofErr w:type="spellEnd"/>
-            <w:r>
-              <w:rPr>
-                <w:rFonts w:asciiTheme="majorHAnsi" w:eastAsia="Times New Roman" w:hAnsiTheme="majorHAnsi" w:cstheme="majorHAnsi"/>
-                <w:i/>
-                <w:iCs/>
-                <w:szCs w:val="24"/>
-                <w:shd w:val="clear" w:color="auto" w:fill="FFFFFF"/>
-              </w:rPr>
-              <w:t xml:space="preserve"> | A</w:t>
+              <w:t xml:space="preserve"> Ovr | A</w:t>
             </w:r>
           </w:p>
         </w:tc>
@@ -13421,7 +12834,6 @@
         </w:rPr>
         <w:t xml:space="preserve">The original data was pulled from the </w:t>
       </w:r>
-      <w:proofErr w:type="spellStart"/>
       <w:r>
         <w:rPr>
           <w:rFonts w:asciiTheme="majorHAnsi" w:eastAsia="Times New Roman" w:hAnsiTheme="majorHAnsi" w:cstheme="majorHAnsi"/>
@@ -13436,16 +12848,7 @@
           <w:szCs w:val="24"/>
           <w:shd w:val="clear" w:color="auto" w:fill="FFFFFF"/>
         </w:rPr>
-        <w:t>ithub</w:t>
-      </w:r>
-      <w:proofErr w:type="spellEnd"/>
-      <w:r>
-        <w:rPr>
-          <w:rFonts w:asciiTheme="majorHAnsi" w:eastAsia="Times New Roman" w:hAnsiTheme="majorHAnsi" w:cstheme="majorHAnsi"/>
-          <w:szCs w:val="24"/>
-          <w:shd w:val="clear" w:color="auto" w:fill="FFFFFF"/>
-        </w:rPr>
-        <w:t xml:space="preserve"> repo: </w:t>
+        <w:t xml:space="preserve">ithub repo: </w:t>
       </w:r>
       <w:hyperlink r:id="rId10" w:history="1">
         <w:r>
@@ -13580,25 +12983,7 @@
           <w:szCs w:val="24"/>
           <w:shd w:val="clear" w:color="auto" w:fill="FFFFFF"/>
         </w:rPr>
-        <w:t xml:space="preserve">English </w:t>
-      </w:r>
-      <w:proofErr w:type="gramStart"/>
-      <w:r>
-        <w:rPr>
-          <w:rFonts w:asciiTheme="majorHAnsi" w:eastAsia="Times New Roman" w:hAnsiTheme="majorHAnsi" w:cstheme="majorHAnsi"/>
-          <w:szCs w:val="24"/>
-          <w:shd w:val="clear" w:color="auto" w:fill="FFFFFF"/>
-        </w:rPr>
-        <w:t>Championship( excluded</w:t>
-      </w:r>
-      <w:proofErr w:type="gramEnd"/>
-      <w:r>
-        <w:rPr>
-          <w:rFonts w:asciiTheme="majorHAnsi" w:eastAsia="Times New Roman" w:hAnsiTheme="majorHAnsi" w:cstheme="majorHAnsi"/>
-          <w:szCs w:val="24"/>
-          <w:shd w:val="clear" w:color="auto" w:fill="FFFFFF"/>
-        </w:rPr>
-        <w:t xml:space="preserve"> because it is a  2nd division league)</w:t>
+        <w:t>English Championship( excluded because it is a  2nd division league)</w:t>
       </w:r>
     </w:p>
     <w:p>
@@ -13644,18 +13029,8 @@
           <w:szCs w:val="24"/>
           <w:shd w:val="clear" w:color="auto" w:fill="FFFFFF"/>
         </w:rPr>
-        <w:t xml:space="preserve">German </w:t>
-      </w:r>
-      <w:proofErr w:type="gramStart"/>
-      <w:r>
-        <w:rPr>
-          <w:rFonts w:asciiTheme="majorHAnsi" w:eastAsia="Times New Roman" w:hAnsiTheme="majorHAnsi" w:cstheme="majorHAnsi"/>
-          <w:szCs w:val="24"/>
-          <w:shd w:val="clear" w:color="auto" w:fill="FFFFFF"/>
-        </w:rPr>
-        <w:t>1.Bundesliga</w:t>
-      </w:r>
-      <w:proofErr w:type="gramEnd"/>
+        <w:t>German 1.Bundesliga</w:t>
+      </w:r>
     </w:p>
     <w:p>
       <w:pPr>
@@ -13717,23 +13092,13 @@
           <w:szCs w:val="24"/>
         </w:rPr>
       </w:pPr>
-      <w:proofErr w:type="spellStart"/>
-      <w:r>
-        <w:rPr>
-          <w:rFonts w:asciiTheme="majorHAnsi" w:eastAsia="Times New Roman" w:hAnsiTheme="majorHAnsi" w:cstheme="majorHAnsi"/>
-          <w:szCs w:val="24"/>
-          <w:shd w:val="clear" w:color="auto" w:fill="FFFFFF"/>
-        </w:rPr>
-        <w:t>Portugese</w:t>
-      </w:r>
-      <w:proofErr w:type="spellEnd"/>
-      <w:r>
-        <w:rPr>
-          <w:rFonts w:asciiTheme="majorHAnsi" w:eastAsia="Times New Roman" w:hAnsiTheme="majorHAnsi" w:cstheme="majorHAnsi"/>
-          <w:szCs w:val="24"/>
-          <w:shd w:val="clear" w:color="auto" w:fill="FFFFFF"/>
-        </w:rPr>
-        <w:t xml:space="preserve"> Liga NOS</w:t>
+      <w:r>
+        <w:rPr>
+          <w:rFonts w:asciiTheme="majorHAnsi" w:eastAsia="Times New Roman" w:hAnsiTheme="majorHAnsi" w:cstheme="majorHAnsi"/>
+          <w:szCs w:val="24"/>
+          <w:shd w:val="clear" w:color="auto" w:fill="FFFFFF"/>
+        </w:rPr>
+        <w:t>Portugese Liga NOS</w:t>
       </w:r>
     </w:p>
     <w:p>
@@ -13835,49 +13200,21 @@
           <w:szCs w:val="24"/>
         </w:rPr>
       </w:pPr>
-      <w:proofErr w:type="spellStart"/>
-      <w:r>
-        <w:rPr>
-          <w:rFonts w:asciiTheme="majorHAnsi" w:eastAsia="Times New Roman" w:hAnsiTheme="majorHAnsi" w:cstheme="majorHAnsi"/>
-          <w:szCs w:val="24"/>
-          <w:shd w:val="clear" w:color="auto" w:fill="FFFFFF"/>
-        </w:rPr>
-        <w:t>club_name</w:t>
-      </w:r>
-      <w:proofErr w:type="spellEnd"/>
-      <w:r>
-        <w:rPr>
-          <w:rFonts w:asciiTheme="majorHAnsi" w:eastAsia="Times New Roman" w:hAnsiTheme="majorHAnsi" w:cstheme="majorHAnsi"/>
-          <w:szCs w:val="24"/>
-          <w:shd w:val="clear" w:color="auto" w:fill="FFFFFF"/>
-        </w:rPr>
-        <w:t xml:space="preserve"> (club</w:t>
-      </w:r>
-      <w:r>
-        <w:rPr>
-          <w:rFonts w:asciiTheme="majorHAnsi" w:eastAsia="Times New Roman" w:hAnsiTheme="majorHAnsi" w:cstheme="majorHAnsi"/>
-          <w:szCs w:val="24"/>
-          <w:shd w:val="clear" w:color="auto" w:fill="FFFFFF"/>
-        </w:rPr>
-        <w:t xml:space="preserve">: </w:t>
-      </w:r>
-      <w:proofErr w:type="spellStart"/>
-      <w:r>
-        <w:rPr>
-          <w:rFonts w:asciiTheme="majorHAnsi" w:eastAsia="Times New Roman" w:hAnsiTheme="majorHAnsi" w:cstheme="majorHAnsi"/>
-          <w:szCs w:val="24"/>
-          <w:shd w:val="clear" w:color="auto" w:fill="FFFFFF"/>
-        </w:rPr>
-        <w:t>Arrival_club</w:t>
-      </w:r>
-      <w:proofErr w:type="spellEnd"/>
-      <w:r>
-        <w:rPr>
-          <w:rFonts w:asciiTheme="majorHAnsi" w:eastAsia="Times New Roman" w:hAnsiTheme="majorHAnsi" w:cstheme="majorHAnsi"/>
-          <w:szCs w:val="24"/>
-          <w:shd w:val="clear" w:color="auto" w:fill="FFFFFF"/>
-        </w:rPr>
-        <w:t>)</w:t>
+      <w:r>
+        <w:rPr>
+          <w:rFonts w:asciiTheme="majorHAnsi" w:eastAsia="Times New Roman" w:hAnsiTheme="majorHAnsi" w:cstheme="majorHAnsi"/>
+          <w:szCs w:val="24"/>
+          <w:shd w:val="clear" w:color="auto" w:fill="FFFFFF"/>
+        </w:rPr>
+        <w:t>club_name (club</w:t>
+      </w:r>
+      <w:r>
+        <w:rPr>
+          <w:rFonts w:asciiTheme="majorHAnsi" w:eastAsia="Times New Roman" w:hAnsiTheme="majorHAnsi" w:cstheme="majorHAnsi"/>
+          <w:szCs w:val="24"/>
+          <w:shd w:val="clear" w:color="auto" w:fill="FFFFFF"/>
+        </w:rPr>
+        <w:t>: Arrival_club)</w:t>
       </w:r>
     </w:p>
     <w:p>
@@ -13894,23 +13231,13 @@
           <w:szCs w:val="24"/>
         </w:rPr>
       </w:pPr>
-      <w:proofErr w:type="spellStart"/>
-      <w:r>
-        <w:rPr>
-          <w:rFonts w:asciiTheme="majorHAnsi" w:eastAsia="Times New Roman" w:hAnsiTheme="majorHAnsi" w:cstheme="majorHAnsi"/>
-          <w:szCs w:val="24"/>
-          <w:shd w:val="clear" w:color="auto" w:fill="FFFFFF"/>
-        </w:rPr>
-        <w:t>player_name</w:t>
-      </w:r>
-      <w:proofErr w:type="spellEnd"/>
-      <w:r>
-        <w:rPr>
-          <w:rFonts w:asciiTheme="majorHAnsi" w:eastAsia="Times New Roman" w:hAnsiTheme="majorHAnsi" w:cstheme="majorHAnsi"/>
-          <w:szCs w:val="24"/>
-          <w:shd w:val="clear" w:color="auto" w:fill="FFFFFF"/>
-        </w:rPr>
-        <w:t xml:space="preserve"> (player name</w:t>
+      <w:r>
+        <w:rPr>
+          <w:rFonts w:asciiTheme="majorHAnsi" w:eastAsia="Times New Roman" w:hAnsiTheme="majorHAnsi" w:cstheme="majorHAnsi"/>
+          <w:szCs w:val="24"/>
+          <w:shd w:val="clear" w:color="auto" w:fill="FFFFFF"/>
+        </w:rPr>
+        <w:t>player_name (player name</w:t>
       </w:r>
       <w:r>
         <w:rPr>
@@ -13981,23 +13308,13 @@
           <w:szCs w:val="24"/>
         </w:rPr>
       </w:pPr>
-      <w:proofErr w:type="spellStart"/>
-      <w:r>
-        <w:rPr>
-          <w:rFonts w:asciiTheme="majorHAnsi" w:eastAsia="Times New Roman" w:hAnsiTheme="majorHAnsi" w:cstheme="majorHAnsi"/>
-          <w:szCs w:val="24"/>
-          <w:shd w:val="clear" w:color="auto" w:fill="FFFFFF"/>
-        </w:rPr>
-        <w:t>club_involved_name</w:t>
-      </w:r>
-      <w:proofErr w:type="spellEnd"/>
-      <w:r>
-        <w:rPr>
-          <w:rFonts w:asciiTheme="majorHAnsi" w:eastAsia="Times New Roman" w:hAnsiTheme="majorHAnsi" w:cstheme="majorHAnsi"/>
-          <w:szCs w:val="24"/>
-          <w:shd w:val="clear" w:color="auto" w:fill="FFFFFF"/>
-        </w:rPr>
-        <w:t xml:space="preserve"> (other club involved in transfer</w:t>
+      <w:r>
+        <w:rPr>
+          <w:rFonts w:asciiTheme="majorHAnsi" w:eastAsia="Times New Roman" w:hAnsiTheme="majorHAnsi" w:cstheme="majorHAnsi"/>
+          <w:szCs w:val="24"/>
+          <w:shd w:val="clear" w:color="auto" w:fill="FFFFFF"/>
+        </w:rPr>
+        <w:t>club_involved_name (other club involved in transfer</w:t>
       </w:r>
       <w:r>
         <w:rPr>
@@ -14053,23 +13370,13 @@
           <w:szCs w:val="24"/>
         </w:rPr>
       </w:pPr>
-      <w:proofErr w:type="spellStart"/>
-      <w:r>
-        <w:rPr>
-          <w:rFonts w:asciiTheme="majorHAnsi" w:eastAsia="Times New Roman" w:hAnsiTheme="majorHAnsi" w:cstheme="majorHAnsi"/>
-          <w:szCs w:val="24"/>
-          <w:shd w:val="clear" w:color="auto" w:fill="FFFFFF"/>
-        </w:rPr>
-        <w:t>transfer_movement</w:t>
-      </w:r>
-      <w:proofErr w:type="spellEnd"/>
-      <w:r>
-        <w:rPr>
-          <w:rFonts w:asciiTheme="majorHAnsi" w:eastAsia="Times New Roman" w:hAnsiTheme="majorHAnsi" w:cstheme="majorHAnsi"/>
-          <w:szCs w:val="24"/>
-          <w:shd w:val="clear" w:color="auto" w:fill="FFFFFF"/>
-        </w:rPr>
-        <w:t xml:space="preserve"> (transfer in/out)</w:t>
+      <w:r>
+        <w:rPr>
+          <w:rFonts w:asciiTheme="majorHAnsi" w:eastAsia="Times New Roman" w:hAnsiTheme="majorHAnsi" w:cstheme="majorHAnsi"/>
+          <w:szCs w:val="24"/>
+          <w:shd w:val="clear" w:color="auto" w:fill="FFFFFF"/>
+        </w:rPr>
+        <w:t>transfer_movement (transfer in/out)</w:t>
       </w:r>
     </w:p>
     <w:p>
@@ -14086,23 +13393,13 @@
           <w:szCs w:val="24"/>
         </w:rPr>
       </w:pPr>
-      <w:proofErr w:type="spellStart"/>
-      <w:r>
-        <w:rPr>
-          <w:rFonts w:asciiTheme="majorHAnsi" w:eastAsia="Times New Roman" w:hAnsiTheme="majorHAnsi" w:cstheme="majorHAnsi"/>
-          <w:szCs w:val="24"/>
-          <w:shd w:val="clear" w:color="auto" w:fill="FFFFFF"/>
-        </w:rPr>
-        <w:t>fee_cleaned</w:t>
-      </w:r>
-      <w:proofErr w:type="spellEnd"/>
-      <w:r>
-        <w:rPr>
-          <w:rFonts w:asciiTheme="majorHAnsi" w:eastAsia="Times New Roman" w:hAnsiTheme="majorHAnsi" w:cstheme="majorHAnsi"/>
-          <w:szCs w:val="24"/>
-          <w:shd w:val="clear" w:color="auto" w:fill="FFFFFF"/>
-        </w:rPr>
-        <w:t xml:space="preserve"> (numeric fee, GBP)</w:t>
+      <w:r>
+        <w:rPr>
+          <w:rFonts w:asciiTheme="majorHAnsi" w:eastAsia="Times New Roman" w:hAnsiTheme="majorHAnsi" w:cstheme="majorHAnsi"/>
+          <w:szCs w:val="24"/>
+          <w:shd w:val="clear" w:color="auto" w:fill="FFFFFF"/>
+        </w:rPr>
+        <w:t>fee_cleaned (numeric fee, GBP)</w:t>
       </w:r>
     </w:p>
     <w:p>
@@ -14119,42 +13416,22 @@
           <w:szCs w:val="24"/>
         </w:rPr>
       </w:pPr>
-      <w:proofErr w:type="spellStart"/>
-      <w:r>
-        <w:rPr>
-          <w:rFonts w:asciiTheme="majorHAnsi" w:eastAsia="Times New Roman" w:hAnsiTheme="majorHAnsi" w:cstheme="majorHAnsi"/>
-          <w:szCs w:val="24"/>
-          <w:shd w:val="clear" w:color="auto" w:fill="FFFFFF"/>
-        </w:rPr>
-        <w:t>league_name</w:t>
-      </w:r>
-      <w:proofErr w:type="spellEnd"/>
-      <w:r>
-        <w:rPr>
-          <w:rFonts w:asciiTheme="majorHAnsi" w:eastAsia="Times New Roman" w:hAnsiTheme="majorHAnsi" w:cstheme="majorHAnsi"/>
-          <w:szCs w:val="24"/>
-          <w:shd w:val="clear" w:color="auto" w:fill="FFFFFF"/>
-        </w:rPr>
-        <w:t xml:space="preserve"> (league</w:t>
-      </w:r>
-      <w:r>
-        <w:rPr>
-          <w:rFonts w:asciiTheme="majorHAnsi" w:eastAsia="Times New Roman" w:hAnsiTheme="majorHAnsi" w:cstheme="majorHAnsi"/>
-          <w:szCs w:val="24"/>
-          <w:shd w:val="clear" w:color="auto" w:fill="FFFFFF"/>
-        </w:rPr>
-        <w:t xml:space="preserve">: </w:t>
-      </w:r>
-      <w:proofErr w:type="spellStart"/>
-      <w:r>
-        <w:rPr>
-          <w:rFonts w:asciiTheme="majorHAnsi" w:eastAsia="Times New Roman" w:hAnsiTheme="majorHAnsi" w:cstheme="majorHAnsi"/>
-          <w:szCs w:val="24"/>
-          <w:shd w:val="clear" w:color="auto" w:fill="FFFFFF"/>
-        </w:rPr>
-        <w:t>Arrival_league</w:t>
-      </w:r>
-      <w:proofErr w:type="spellEnd"/>
+      <w:r>
+        <w:rPr>
+          <w:rFonts w:asciiTheme="majorHAnsi" w:eastAsia="Times New Roman" w:hAnsiTheme="majorHAnsi" w:cstheme="majorHAnsi"/>
+          <w:szCs w:val="24"/>
+          <w:shd w:val="clear" w:color="auto" w:fill="FFFFFF"/>
+        </w:rPr>
+        <w:t>league_name (league</w:t>
+      </w:r>
+      <w:r>
+        <w:rPr>
+          <w:rFonts w:asciiTheme="majorHAnsi" w:eastAsia="Times New Roman" w:hAnsiTheme="majorHAnsi" w:cstheme="majorHAnsi"/>
+          <w:szCs w:val="24"/>
+          <w:shd w:val="clear" w:color="auto" w:fill="FFFFFF"/>
+        </w:rPr>
+        <w:t>: Arrival_league</w:t>
+      </w:r>
       <w:r>
         <w:rPr>
           <w:rFonts w:asciiTheme="majorHAnsi" w:eastAsia="Times New Roman" w:hAnsiTheme="majorHAnsi" w:cstheme="majorHAnsi"/>
@@ -14482,18 +13759,8 @@
           <w:szCs w:val="24"/>
           <w:shd w:val="clear" w:color="auto" w:fill="FFFFFF"/>
         </w:rPr>
-        <w:t xml:space="preserve">German </w:t>
-      </w:r>
-      <w:proofErr w:type="gramStart"/>
-      <w:r>
-        <w:rPr>
-          <w:rFonts w:asciiTheme="majorHAnsi" w:eastAsia="Times New Roman" w:hAnsiTheme="majorHAnsi" w:cstheme="majorHAnsi"/>
-          <w:szCs w:val="24"/>
-          <w:shd w:val="clear" w:color="auto" w:fill="FFFFFF"/>
-        </w:rPr>
-        <w:t>1.Bundesliga</w:t>
-      </w:r>
-      <w:proofErr w:type="gramEnd"/>
+        <w:t>German 1.Bundesliga</w:t>
+      </w:r>
     </w:p>
     <w:p>
       <w:pPr>
@@ -14813,25 +14080,7 @@
           <w:szCs w:val="24"/>
           <w:shd w:val="clear" w:color="auto" w:fill="FFFFFF"/>
         </w:rPr>
-        <w:t xml:space="preserve">German </w:t>
-      </w:r>
-      <w:proofErr w:type="gramStart"/>
-      <w:r>
-        <w:rPr>
-          <w:rFonts w:asciiTheme="majorHAnsi" w:eastAsia="Times New Roman" w:hAnsiTheme="majorHAnsi" w:cstheme="majorHAnsi"/>
-          <w:szCs w:val="24"/>
-          <w:shd w:val="clear" w:color="auto" w:fill="FFFFFF"/>
-        </w:rPr>
-        <w:t>1.Bundesliga</w:t>
-      </w:r>
-      <w:proofErr w:type="gramEnd"/>
-      <w:r>
-        <w:rPr>
-          <w:rFonts w:asciiTheme="majorHAnsi" w:eastAsia="Times New Roman" w:hAnsiTheme="majorHAnsi" w:cstheme="majorHAnsi"/>
-          <w:szCs w:val="24"/>
-          <w:shd w:val="clear" w:color="auto" w:fill="FFFFFF"/>
-        </w:rPr>
-        <w:t xml:space="preserve"> (1.Bundesliga)</w:t>
+        <w:t>German 1.Bundesliga (1.Bundesliga)</w:t>
       </w:r>
     </w:p>
     <w:p>
@@ -14877,25 +14126,7 @@
           <w:szCs w:val="24"/>
           <w:shd w:val="clear" w:color="auto" w:fill="FFFFFF"/>
         </w:rPr>
-        <w:t>Spanish La Liga (</w:t>
-      </w:r>
-      <w:proofErr w:type="spellStart"/>
-      <w:r>
-        <w:rPr>
-          <w:rFonts w:asciiTheme="majorHAnsi" w:eastAsia="Times New Roman" w:hAnsiTheme="majorHAnsi" w:cstheme="majorHAnsi"/>
-          <w:szCs w:val="24"/>
-          <w:shd w:val="clear" w:color="auto" w:fill="FFFFFF"/>
-        </w:rPr>
-        <w:t>Premiera</w:t>
-      </w:r>
-      <w:proofErr w:type="spellEnd"/>
-      <w:r>
-        <w:rPr>
-          <w:rFonts w:asciiTheme="majorHAnsi" w:eastAsia="Times New Roman" w:hAnsiTheme="majorHAnsi" w:cstheme="majorHAnsi"/>
-          <w:szCs w:val="24"/>
-          <w:shd w:val="clear" w:color="auto" w:fill="FFFFFF"/>
-        </w:rPr>
-        <w:t xml:space="preserve"> Division)</w:t>
+        <w:t>Spanish La Liga (Premiera Division)</w:t>
       </w:r>
     </w:p>
     <w:p>
@@ -14918,25 +14149,7 @@
           <w:szCs w:val="24"/>
           <w:shd w:val="clear" w:color="auto" w:fill="FFFFFF"/>
         </w:rPr>
-        <w:t>Others (</w:t>
-      </w:r>
-      <w:proofErr w:type="spellStart"/>
-      <w:r>
-        <w:rPr>
-          <w:rFonts w:asciiTheme="majorHAnsi" w:eastAsia="Times New Roman" w:hAnsiTheme="majorHAnsi" w:cstheme="majorHAnsi"/>
-          <w:szCs w:val="24"/>
-          <w:shd w:val="clear" w:color="auto" w:fill="FFFFFF"/>
-        </w:rPr>
-        <w:t>Portugese</w:t>
-      </w:r>
-      <w:proofErr w:type="spellEnd"/>
-      <w:r>
-        <w:rPr>
-          <w:rFonts w:asciiTheme="majorHAnsi" w:eastAsia="Times New Roman" w:hAnsiTheme="majorHAnsi" w:cstheme="majorHAnsi"/>
-          <w:szCs w:val="24"/>
-          <w:shd w:val="clear" w:color="auto" w:fill="FFFFFF"/>
-        </w:rPr>
-        <w:t xml:space="preserve"> Liga NOS, Dutch Eredivisie, Russian Premier Liga)</w:t>
+        <w:t>Others (Portugese Liga NOS, Dutch Eredivisie, Russian Premier Liga)</w:t>
       </w:r>
     </w:p>
     <w:p>
@@ -14983,43 +14196,7 @@
           <w:szCs w:val="24"/>
           <w:shd w:val="clear" w:color="auto" w:fill="FFFFFF"/>
         </w:rPr>
-        <w:t xml:space="preserve">we call this variable </w:t>
-      </w:r>
-      <w:proofErr w:type="spellStart"/>
-      <w:r>
-        <w:rPr>
-          <w:rFonts w:asciiTheme="majorHAnsi" w:eastAsia="Times New Roman" w:hAnsiTheme="majorHAnsi" w:cstheme="majorHAnsi"/>
-          <w:szCs w:val="24"/>
-          <w:shd w:val="clear" w:color="auto" w:fill="FFFFFF"/>
-        </w:rPr>
-        <w:t>origin_league</w:t>
-      </w:r>
-      <w:proofErr w:type="spellEnd"/>
-      <w:r>
-        <w:rPr>
-          <w:rFonts w:asciiTheme="majorHAnsi" w:eastAsia="Times New Roman" w:hAnsiTheme="majorHAnsi" w:cstheme="majorHAnsi"/>
-          <w:szCs w:val="24"/>
-          <w:shd w:val="clear" w:color="auto" w:fill="FFFFFF"/>
-        </w:rPr>
-        <w:t xml:space="preserve"> throughout the project. The term </w:t>
-      </w:r>
-      <w:proofErr w:type="spellStart"/>
-      <w:r>
-        <w:rPr>
-          <w:rFonts w:asciiTheme="majorHAnsi" w:eastAsia="Times New Roman" w:hAnsiTheme="majorHAnsi" w:cstheme="majorHAnsi"/>
-          <w:szCs w:val="24"/>
-          <w:shd w:val="clear" w:color="auto" w:fill="FFFFFF"/>
-        </w:rPr>
-        <w:t>origin_league</w:t>
-      </w:r>
-      <w:proofErr w:type="spellEnd"/>
-      <w:r>
-        <w:rPr>
-          <w:rFonts w:asciiTheme="majorHAnsi" w:eastAsia="Times New Roman" w:hAnsiTheme="majorHAnsi" w:cstheme="majorHAnsi"/>
-          <w:szCs w:val="24"/>
-          <w:shd w:val="clear" w:color="auto" w:fill="FFFFFF"/>
-        </w:rPr>
-        <w:t xml:space="preserve"> signifies which league the player was transferred from</w:t>
+        <w:t>we call this variable origin_league throughout the project. The term origin_league signifies which league the player was transferred from</w:t>
       </w:r>
       <w:r>
         <w:rPr>
@@ -15051,36 +14228,8 @@
           <w:szCs w:val="24"/>
           <w:shd w:val="clear" w:color="auto" w:fill="FFFFFF"/>
         </w:rPr>
-        <w:t xml:space="preserve">The data from the </w:t>
-      </w:r>
-      <w:proofErr w:type="spellStart"/>
-      <w:r>
-        <w:rPr>
-          <w:rFonts w:asciiTheme="majorHAnsi" w:eastAsia="Times New Roman" w:hAnsiTheme="majorHAnsi" w:cstheme="majorHAnsi"/>
-          <w:szCs w:val="24"/>
-          <w:shd w:val="clear" w:color="auto" w:fill="FFFFFF"/>
-        </w:rPr>
-        <w:t>Github</w:t>
-      </w:r>
-      <w:proofErr w:type="spellEnd"/>
-      <w:r>
-        <w:rPr>
-          <w:rFonts w:asciiTheme="majorHAnsi" w:eastAsia="Times New Roman" w:hAnsiTheme="majorHAnsi" w:cstheme="majorHAnsi"/>
-          <w:szCs w:val="24"/>
-          <w:shd w:val="clear" w:color="auto" w:fill="FFFFFF"/>
-        </w:rPr>
-        <w:t xml:space="preserve"> repository only had data on the </w:t>
-      </w:r>
-      <w:proofErr w:type="spellStart"/>
-      <w:r>
-        <w:rPr>
-          <w:rFonts w:asciiTheme="majorHAnsi" w:eastAsia="Times New Roman" w:hAnsiTheme="majorHAnsi" w:cstheme="majorHAnsi"/>
-          <w:szCs w:val="24"/>
-          <w:shd w:val="clear" w:color="auto" w:fill="FFFFFF"/>
-        </w:rPr>
-        <w:t>arrival_league</w:t>
-      </w:r>
-      <w:proofErr w:type="spellEnd"/>
+        <w:t>The data from the Github repository only had data on the arrival_league</w:t>
+      </w:r>
       <w:r>
         <w:rPr>
           <w:rFonts w:asciiTheme="majorHAnsi" w:eastAsia="Times New Roman" w:hAnsiTheme="majorHAnsi" w:cstheme="majorHAnsi"/>
@@ -15097,54 +14246,8 @@
           <w:szCs w:val="24"/>
           <w:shd w:val="clear" w:color="auto" w:fill="FFFFFF"/>
         </w:rPr>
-        <w:t xml:space="preserve">which was data on the league the player got transferred into. We then used the data on </w:t>
-      </w:r>
-      <w:proofErr w:type="spellStart"/>
-      <w:r>
-        <w:rPr>
-          <w:rFonts w:asciiTheme="majorHAnsi" w:eastAsia="Times New Roman" w:hAnsiTheme="majorHAnsi" w:cstheme="majorHAnsi"/>
-          <w:szCs w:val="24"/>
-          <w:shd w:val="clear" w:color="auto" w:fill="FFFFFF"/>
-        </w:rPr>
-        <w:t>arrival_</w:t>
-      </w:r>
-      <w:proofErr w:type="gramStart"/>
-      <w:r>
-        <w:rPr>
-          <w:rFonts w:asciiTheme="majorHAnsi" w:eastAsia="Times New Roman" w:hAnsiTheme="majorHAnsi" w:cstheme="majorHAnsi"/>
-          <w:szCs w:val="24"/>
-          <w:shd w:val="clear" w:color="auto" w:fill="FFFFFF"/>
-        </w:rPr>
-        <w:t>club</w:t>
-      </w:r>
-      <w:proofErr w:type="spellEnd"/>
-      <w:r>
-        <w:rPr>
-          <w:rFonts w:asciiTheme="majorHAnsi" w:eastAsia="Times New Roman" w:hAnsiTheme="majorHAnsi" w:cstheme="majorHAnsi"/>
-          <w:szCs w:val="24"/>
-          <w:shd w:val="clear" w:color="auto" w:fill="FFFFFF"/>
-        </w:rPr>
-        <w:t xml:space="preserve"> ,</w:t>
-      </w:r>
-      <w:proofErr w:type="spellStart"/>
-      <w:r>
-        <w:rPr>
-          <w:rFonts w:asciiTheme="majorHAnsi" w:eastAsia="Times New Roman" w:hAnsiTheme="majorHAnsi" w:cstheme="majorHAnsi"/>
-          <w:szCs w:val="24"/>
-          <w:shd w:val="clear" w:color="auto" w:fill="FFFFFF"/>
-        </w:rPr>
-        <w:t>arival</w:t>
-      </w:r>
-      <w:proofErr w:type="gramEnd"/>
-      <w:r>
-        <w:rPr>
-          <w:rFonts w:asciiTheme="majorHAnsi" w:eastAsia="Times New Roman" w:hAnsiTheme="majorHAnsi" w:cstheme="majorHAnsi"/>
-          <w:szCs w:val="24"/>
-          <w:shd w:val="clear" w:color="auto" w:fill="FFFFFF"/>
-        </w:rPr>
-        <w:t>_league</w:t>
-      </w:r>
-      <w:proofErr w:type="spellEnd"/>
+        <w:t>which was data on the league the player got transferred into. We then used the data on arrival_club ,arival_league</w:t>
+      </w:r>
       <w:r>
         <w:rPr>
           <w:rFonts w:asciiTheme="majorHAnsi" w:eastAsia="Times New Roman" w:hAnsiTheme="majorHAnsi" w:cstheme="majorHAnsi"/>
@@ -15173,7 +14276,6 @@
         </w:rPr>
         <w:t xml:space="preserve"> </w:t>
       </w:r>
-      <w:proofErr w:type="spellStart"/>
       <w:r>
         <w:rPr>
           <w:rFonts w:asciiTheme="majorHAnsi" w:eastAsia="Times New Roman" w:hAnsiTheme="majorHAnsi" w:cstheme="majorHAnsi"/>
@@ -15182,7 +14284,6 @@
         </w:rPr>
         <w:t>origin_club</w:t>
       </w:r>
-      <w:proofErr w:type="spellEnd"/>
       <w:r>
         <w:rPr>
           <w:rFonts w:asciiTheme="majorHAnsi" w:eastAsia="Times New Roman" w:hAnsiTheme="majorHAnsi" w:cstheme="majorHAnsi"/>
@@ -15199,18 +14300,8 @@
           <w:szCs w:val="24"/>
           <w:shd w:val="clear" w:color="auto" w:fill="FFFFFF"/>
         </w:rPr>
-        <w:t xml:space="preserve">to generate data for </w:t>
-      </w:r>
-      <w:proofErr w:type="spellStart"/>
-      <w:r>
-        <w:rPr>
-          <w:rFonts w:asciiTheme="majorHAnsi" w:eastAsia="Times New Roman" w:hAnsiTheme="majorHAnsi" w:cstheme="majorHAnsi"/>
-          <w:szCs w:val="24"/>
-          <w:shd w:val="clear" w:color="auto" w:fill="FFFFFF"/>
-        </w:rPr>
-        <w:t>origin_league</w:t>
-      </w:r>
-      <w:proofErr w:type="spellEnd"/>
+        <w:t>to generate data for origin_league</w:t>
+      </w:r>
       <w:r>
         <w:rPr>
           <w:rFonts w:asciiTheme="majorHAnsi" w:eastAsia="Times New Roman" w:hAnsiTheme="majorHAnsi" w:cstheme="majorHAnsi"/>
@@ -15227,43 +14318,7 @@
           <w:szCs w:val="24"/>
           <w:shd w:val="clear" w:color="auto" w:fill="FFFFFF"/>
         </w:rPr>
-        <w:t xml:space="preserve"> Since we already had a list of clubs and </w:t>
-      </w:r>
-      <w:proofErr w:type="gramStart"/>
-      <w:r>
-        <w:rPr>
-          <w:rFonts w:asciiTheme="majorHAnsi" w:eastAsia="Times New Roman" w:hAnsiTheme="majorHAnsi" w:cstheme="majorHAnsi"/>
-          <w:szCs w:val="24"/>
-          <w:shd w:val="clear" w:color="auto" w:fill="FFFFFF"/>
-        </w:rPr>
-        <w:t>leagues</w:t>
-      </w:r>
-      <w:proofErr w:type="gramEnd"/>
-      <w:r>
-        <w:rPr>
-          <w:rFonts w:asciiTheme="majorHAnsi" w:eastAsia="Times New Roman" w:hAnsiTheme="majorHAnsi" w:cstheme="majorHAnsi"/>
-          <w:szCs w:val="24"/>
-          <w:shd w:val="clear" w:color="auto" w:fill="FFFFFF"/>
-        </w:rPr>
-        <w:t xml:space="preserve"> we just had to use that data to generate data on the </w:t>
-      </w:r>
-      <w:proofErr w:type="spellStart"/>
-      <w:r>
-        <w:rPr>
-          <w:rFonts w:asciiTheme="majorHAnsi" w:eastAsia="Times New Roman" w:hAnsiTheme="majorHAnsi" w:cstheme="majorHAnsi"/>
-          <w:szCs w:val="24"/>
-          <w:shd w:val="clear" w:color="auto" w:fill="FFFFFF"/>
-        </w:rPr>
-        <w:t>origin_league</w:t>
-      </w:r>
-      <w:proofErr w:type="spellEnd"/>
-      <w:r>
-        <w:rPr>
-          <w:rFonts w:asciiTheme="majorHAnsi" w:eastAsia="Times New Roman" w:hAnsiTheme="majorHAnsi" w:cstheme="majorHAnsi"/>
-          <w:szCs w:val="24"/>
-          <w:shd w:val="clear" w:color="auto" w:fill="FFFFFF"/>
-        </w:rPr>
-        <w:t xml:space="preserve">. </w:t>
+        <w:t xml:space="preserve"> Since we already had a list of clubs and leagues we just had to use that data to generate data on the origin_league. </w:t>
       </w:r>
       <w:r>
         <w:rPr>
@@ -15351,43 +14406,7 @@
           <w:szCs w:val="24"/>
           <w:shd w:val="clear" w:color="auto" w:fill="FFFFFF"/>
         </w:rPr>
-        <w:t xml:space="preserve"> the </w:t>
-      </w:r>
-      <w:proofErr w:type="spellStart"/>
-      <w:r>
-        <w:rPr>
-          <w:rFonts w:asciiTheme="majorHAnsi" w:eastAsia="Times New Roman" w:hAnsiTheme="majorHAnsi" w:cstheme="majorHAnsi"/>
-          <w:szCs w:val="24"/>
-          <w:shd w:val="clear" w:color="auto" w:fill="FFFFFF"/>
-        </w:rPr>
-        <w:t>fuzzywuzzy</w:t>
-      </w:r>
-      <w:proofErr w:type="spellEnd"/>
-      <w:r>
-        <w:rPr>
-          <w:rFonts w:asciiTheme="majorHAnsi" w:eastAsia="Times New Roman" w:hAnsiTheme="majorHAnsi" w:cstheme="majorHAnsi"/>
-          <w:szCs w:val="24"/>
-          <w:shd w:val="clear" w:color="auto" w:fill="FFFFFF"/>
-        </w:rPr>
-        <w:t xml:space="preserve"> python package which uses </w:t>
-      </w:r>
-      <w:proofErr w:type="spellStart"/>
-      <w:r>
-        <w:rPr>
-          <w:rFonts w:asciiTheme="majorHAnsi" w:eastAsia="Times New Roman" w:hAnsiTheme="majorHAnsi" w:cstheme="majorHAnsi"/>
-          <w:szCs w:val="24"/>
-          <w:shd w:val="clear" w:color="auto" w:fill="FFFFFF"/>
-        </w:rPr>
-        <w:t>Levenshtein</w:t>
-      </w:r>
-      <w:proofErr w:type="spellEnd"/>
-      <w:r>
-        <w:rPr>
-          <w:rFonts w:asciiTheme="majorHAnsi" w:eastAsia="Times New Roman" w:hAnsiTheme="majorHAnsi" w:cstheme="majorHAnsi"/>
-          <w:szCs w:val="24"/>
-          <w:shd w:val="clear" w:color="auto" w:fill="FFFFFF"/>
-        </w:rPr>
-        <w:t xml:space="preserve"> Distance to calculate the differences between </w:t>
+        <w:t xml:space="preserve"> the fuzzywuzzy python package which uses Levenshtein Distance to calculate the differences between </w:t>
       </w:r>
       <w:r>
         <w:rPr>
@@ -15403,25 +14422,7 @@
           <w:szCs w:val="24"/>
           <w:shd w:val="clear" w:color="auto" w:fill="FFFFFF"/>
         </w:rPr>
-        <w:t xml:space="preserve">. Using a threshold of 80 for partial ratio we generated values for </w:t>
-      </w:r>
-      <w:proofErr w:type="spellStart"/>
-      <w:r>
-        <w:rPr>
-          <w:rFonts w:asciiTheme="majorHAnsi" w:eastAsia="Times New Roman" w:hAnsiTheme="majorHAnsi" w:cstheme="majorHAnsi"/>
-          <w:szCs w:val="24"/>
-          <w:shd w:val="clear" w:color="auto" w:fill="FFFFFF"/>
-        </w:rPr>
-        <w:t>origin_league</w:t>
-      </w:r>
-      <w:proofErr w:type="spellEnd"/>
-      <w:r>
-        <w:rPr>
-          <w:rFonts w:asciiTheme="majorHAnsi" w:eastAsia="Times New Roman" w:hAnsiTheme="majorHAnsi" w:cstheme="majorHAnsi"/>
-          <w:szCs w:val="24"/>
-          <w:shd w:val="clear" w:color="auto" w:fill="FFFFFF"/>
-        </w:rPr>
-        <w:t xml:space="preserve">, which we then manually checked to correct anomalies. This completed the preprocessing of the </w:t>
+        <w:t xml:space="preserve">. Using a threshold of 80 for partial ratio we generated values for origin_league, which we then manually checked to correct anomalies. This completed the preprocessing of the </w:t>
       </w:r>
       <w:r>
         <w:rPr>
@@ -15437,43 +14438,7 @@
           <w:szCs w:val="24"/>
           <w:shd w:val="clear" w:color="auto" w:fill="FFFFFF"/>
         </w:rPr>
-        <w:t xml:space="preserve"> </w:t>
-      </w:r>
-      <w:proofErr w:type="spellStart"/>
-      <w:r>
-        <w:rPr>
-          <w:rFonts w:asciiTheme="majorHAnsi" w:eastAsia="Times New Roman" w:hAnsiTheme="majorHAnsi" w:cstheme="majorHAnsi"/>
-          <w:szCs w:val="24"/>
-          <w:shd w:val="clear" w:color="auto" w:fill="FFFFFF"/>
-        </w:rPr>
-        <w:t>origin_league</w:t>
-      </w:r>
-      <w:proofErr w:type="spellEnd"/>
-      <w:r>
-        <w:rPr>
-          <w:rFonts w:asciiTheme="majorHAnsi" w:eastAsia="Times New Roman" w:hAnsiTheme="majorHAnsi" w:cstheme="majorHAnsi"/>
-          <w:szCs w:val="24"/>
-          <w:shd w:val="clear" w:color="auto" w:fill="FFFFFF"/>
-        </w:rPr>
-        <w:t xml:space="preserve"> and </w:t>
-      </w:r>
-      <w:proofErr w:type="spellStart"/>
-      <w:r>
-        <w:rPr>
-          <w:rFonts w:asciiTheme="majorHAnsi" w:eastAsia="Times New Roman" w:hAnsiTheme="majorHAnsi" w:cstheme="majorHAnsi"/>
-          <w:szCs w:val="24"/>
-          <w:shd w:val="clear" w:color="auto" w:fill="FFFFFF"/>
-        </w:rPr>
-        <w:t>arrival_league</w:t>
-      </w:r>
-      <w:proofErr w:type="spellEnd"/>
-      <w:r>
-        <w:rPr>
-          <w:rFonts w:asciiTheme="majorHAnsi" w:eastAsia="Times New Roman" w:hAnsiTheme="majorHAnsi" w:cstheme="majorHAnsi"/>
-          <w:szCs w:val="24"/>
-          <w:shd w:val="clear" w:color="auto" w:fill="FFFFFF"/>
-        </w:rPr>
-        <w:t>.</w:t>
+        <w:t xml:space="preserve"> origin_league and arrival_league.</w:t>
       </w:r>
     </w:p>
     <w:p>
@@ -15508,7 +14473,6 @@
         <w:t xml:space="preserve">Notebook - </w:t>
       </w:r>
       <w:hyperlink r:id="rId13" w:history="1">
-        <w:proofErr w:type="spellStart"/>
         <w:r>
           <w:rPr>
             <w:rStyle w:val="Hyperlink"/>
@@ -15519,7 +14483,6 @@
           </w:rPr>
           <w:t>generating_from_league.ipynb</w:t>
         </w:r>
-        <w:proofErr w:type="spellEnd"/>
       </w:hyperlink>
     </w:p>
     <w:p>
@@ -15590,25 +14553,7 @@
           <w:szCs w:val="24"/>
           <w:shd w:val="clear" w:color="auto" w:fill="FFFFFF"/>
         </w:rPr>
-        <w:t xml:space="preserve">We decided to break down clubs based on how much these clubs have spent over the years on transfers. Building a </w:t>
-      </w:r>
-      <w:proofErr w:type="spellStart"/>
-      <w:r>
-        <w:rPr>
-          <w:rFonts w:asciiTheme="majorHAnsi" w:eastAsia="Times New Roman" w:hAnsiTheme="majorHAnsi" w:cstheme="majorHAnsi"/>
-          <w:szCs w:val="24"/>
-          <w:shd w:val="clear" w:color="auto" w:fill="FFFFFF"/>
-        </w:rPr>
-        <w:t>Dataframe</w:t>
-      </w:r>
-      <w:proofErr w:type="spellEnd"/>
-      <w:r>
-        <w:rPr>
-          <w:rFonts w:asciiTheme="majorHAnsi" w:eastAsia="Times New Roman" w:hAnsiTheme="majorHAnsi" w:cstheme="majorHAnsi"/>
-          <w:szCs w:val="24"/>
-          <w:shd w:val="clear" w:color="auto" w:fill="FFFFFF"/>
-        </w:rPr>
-        <w:t xml:space="preserve"> on the net spend of clubs we manage to understand our data better we got to see what clubs have been more active in the transfer windows and which clubs have been breaking even. The initial attempt to classify these clubs was based on the net spend of the clubs, net spend was a variable calculated by subtracting transfer fees earned and transfer fees spent. This variable was not very accurate in classifying the clubs as clubs sign different sponsorship deals and some of the clubs are in debts, hence they resort to selling players in order to reach financial stability. So, we decided to classify clubs purely based on their spending power (transfer fees spent) we divided clubs into 4 tiers based on the amount of money they spent from 2009 to 2019.</w:t>
+        <w:t>We decided to break down clubs based on how much these clubs have spent over the years on transfers. Building a Dataframe on the net spend of clubs we manage to understand our data better we got to see what clubs have been more active in the transfer windows and which clubs have been breaking even. The initial attempt to classify these clubs was based on the net spend of the clubs, net spend was a variable calculated by subtracting transfer fees earned and transfer fees spent. This variable was not very accurate in classifying the clubs as clubs sign different sponsorship deals and some of the clubs are in debts, hence they resort to selling players in order to reach financial stability. So, we decided to classify clubs purely based on their spending power (transfer fees spent) we divided clubs into 4 tiers based on the amount of money they spent from 2009 to 2019.</w:t>
       </w:r>
     </w:p>
     <w:p>
@@ -15845,39 +14790,7 @@
           <w:rFonts w:asciiTheme="majorHAnsi" w:eastAsia="Times New Roman" w:hAnsiTheme="majorHAnsi" w:cstheme="majorHAnsi"/>
           <w:szCs w:val="24"/>
         </w:rPr>
-        <w:t xml:space="preserve">Using this classification, we managed to encode the variables </w:t>
-      </w:r>
-      <w:proofErr w:type="spellStart"/>
-      <w:r>
-        <w:rPr>
-          <w:rFonts w:asciiTheme="majorHAnsi" w:eastAsia="Times New Roman" w:hAnsiTheme="majorHAnsi" w:cstheme="majorHAnsi"/>
-          <w:szCs w:val="24"/>
-        </w:rPr>
-        <w:t>arrival_club</w:t>
-      </w:r>
-      <w:proofErr w:type="spellEnd"/>
-      <w:r>
-        <w:rPr>
-          <w:rFonts w:asciiTheme="majorHAnsi" w:eastAsia="Times New Roman" w:hAnsiTheme="majorHAnsi" w:cstheme="majorHAnsi"/>
-          <w:szCs w:val="24"/>
-        </w:rPr>
-        <w:t xml:space="preserve"> and </w:t>
-      </w:r>
-      <w:proofErr w:type="spellStart"/>
-      <w:r>
-        <w:rPr>
-          <w:rFonts w:asciiTheme="majorHAnsi" w:eastAsia="Times New Roman" w:hAnsiTheme="majorHAnsi" w:cstheme="majorHAnsi"/>
-          <w:szCs w:val="24"/>
-        </w:rPr>
-        <w:t>origin_club</w:t>
-      </w:r>
-      <w:proofErr w:type="spellEnd"/>
-      <w:r>
-        <w:rPr>
-          <w:rFonts w:asciiTheme="majorHAnsi" w:eastAsia="Times New Roman" w:hAnsiTheme="majorHAnsi" w:cstheme="majorHAnsi"/>
-          <w:szCs w:val="24"/>
-        </w:rPr>
-        <w:t>.</w:t>
+        <w:t>Using this classification, we managed to encode the variables arrival_club and origin_club.</w:t>
       </w:r>
     </w:p>
     <w:p>
@@ -15907,7 +14820,6 @@
         <w:t xml:space="preserve">Notebook - </w:t>
       </w:r>
       <w:hyperlink r:id="rId15" w:history="1">
-        <w:proofErr w:type="spellStart"/>
         <w:r>
           <w:rPr>
             <w:rStyle w:val="Hyperlink"/>
@@ -15915,20 +14827,8 @@
             <w:color w:val="auto"/>
             <w:szCs w:val="24"/>
           </w:rPr>
-          <w:t>encoding_</w:t>
+          <w:t>encoding_club_tier.ipynb</w:t>
         </w:r>
-        <w:bookmarkStart w:id="0" w:name="_GoBack"/>
-        <w:bookmarkEnd w:id="0"/>
-        <w:r>
-          <w:rPr>
-            <w:rStyle w:val="Hyperlink"/>
-            <w:rFonts w:asciiTheme="majorHAnsi" w:eastAsia="Times New Roman" w:hAnsiTheme="majorHAnsi" w:cstheme="majorHAnsi"/>
-            <w:color w:val="auto"/>
-            <w:szCs w:val="24"/>
-          </w:rPr>
-          <w:t>club_tier.ipynb</w:t>
-        </w:r>
-        <w:proofErr w:type="spellEnd"/>
       </w:hyperlink>
     </w:p>
     <w:p>
@@ -16449,7 +15349,6 @@
         </w:rPr>
         <w:t xml:space="preserve"> shows us that left wingers have demanded more money on an average, however </w:t>
       </w:r>
-      <w:proofErr w:type="spellStart"/>
       <w:r>
         <w:rPr>
           <w:rFonts w:asciiTheme="majorHAnsi" w:eastAsia="Times New Roman" w:hAnsiTheme="majorHAnsi" w:cstheme="majorHAnsi"/>
@@ -16457,7 +15356,6 @@
         </w:rPr>
         <w:t>centre</w:t>
       </w:r>
-      <w:proofErr w:type="spellEnd"/>
       <w:r>
         <w:rPr>
           <w:rFonts w:asciiTheme="majorHAnsi" w:eastAsia="Times New Roman" w:hAnsiTheme="majorHAnsi" w:cstheme="majorHAnsi"/>
@@ -16472,7 +15370,6 @@
         </w:rPr>
         <w:t xml:space="preserve"> followed closely by </w:t>
       </w:r>
-      <w:proofErr w:type="spellStart"/>
       <w:r>
         <w:rPr>
           <w:rFonts w:asciiTheme="majorHAnsi" w:eastAsia="Times New Roman" w:hAnsiTheme="majorHAnsi" w:cstheme="majorHAnsi"/>
@@ -16480,7 +15377,6 @@
         </w:rPr>
         <w:t>centre</w:t>
       </w:r>
-      <w:proofErr w:type="spellEnd"/>
       <w:r>
         <w:rPr>
           <w:rFonts w:asciiTheme="majorHAnsi" w:eastAsia="Times New Roman" w:hAnsiTheme="majorHAnsi" w:cstheme="majorHAnsi"/>
@@ -16505,23 +15401,7 @@
           <w:rFonts w:asciiTheme="majorHAnsi" w:eastAsia="Times New Roman" w:hAnsiTheme="majorHAnsi" w:cstheme="majorHAnsi"/>
           <w:szCs w:val="24"/>
         </w:rPr>
-        <w:t xml:space="preserve">We initial had great designs in place to classify positions and the above table was built after classifying the noisy position data we initially had, but we decided to keep the classification simple </w:t>
-      </w:r>
-      <w:proofErr w:type="gramStart"/>
-      <w:r>
-        <w:rPr>
-          <w:rFonts w:asciiTheme="majorHAnsi" w:eastAsia="Times New Roman" w:hAnsiTheme="majorHAnsi" w:cstheme="majorHAnsi"/>
-          <w:szCs w:val="24"/>
-        </w:rPr>
-        <w:t>as  more</w:t>
-      </w:r>
-      <w:proofErr w:type="gramEnd"/>
-      <w:r>
-        <w:rPr>
-          <w:rFonts w:asciiTheme="majorHAnsi" w:eastAsia="Times New Roman" w:hAnsiTheme="majorHAnsi" w:cstheme="majorHAnsi"/>
-          <w:szCs w:val="24"/>
-        </w:rPr>
-        <w:t xml:space="preserve"> the number of categories the more possible combinations the model will generate.</w:t>
+        <w:t>We initial had great designs in place to classify positions and the above table was built after classifying the noisy position data we initially had, but we decided to keep the classification simple as  more the number of categories the more possible combinations the model will generate.</w:t>
       </w:r>
     </w:p>
     <w:p>
@@ -16653,7 +15533,6 @@
         <w:t xml:space="preserve">Notebook -  </w:t>
       </w:r>
       <w:hyperlink r:id="rId17" w:history="1">
-        <w:proofErr w:type="spellStart"/>
         <w:r>
           <w:rPr>
             <w:rStyle w:val="Hyperlink"/>
@@ -16663,7 +15542,6 @@
           </w:rPr>
           <w:t>categorizing_positions.ipynb</w:t>
         </w:r>
-        <w:proofErr w:type="spellEnd"/>
       </w:hyperlink>
       <w:r>
         <w:rPr>
@@ -16676,7 +15554,6 @@
         <w:t xml:space="preserve">, </w:t>
       </w:r>
       <w:hyperlink r:id="rId18" w:history="1">
-        <w:proofErr w:type="spellStart"/>
         <w:r>
           <w:rPr>
             <w:rStyle w:val="Hyperlink"/>
@@ -16686,7 +15563,6 @@
           </w:rPr>
           <w:t>final_preprocessing.ipynb</w:t>
         </w:r>
-        <w:proofErr w:type="spellEnd"/>
       </w:hyperlink>
       <w:r>
         <w:rPr>
@@ -17258,7 +16134,6 @@
         <w:t xml:space="preserve">Notebook - </w:t>
       </w:r>
       <w:hyperlink r:id="rId22" w:history="1">
-        <w:proofErr w:type="spellStart"/>
         <w:r>
           <w:rPr>
             <w:rStyle w:val="Hyperlink"/>
@@ -17268,7 +16143,6 @@
           </w:rPr>
           <w:t>Categorizing_age.ipynb</w:t>
         </w:r>
-        <w:proofErr w:type="spellEnd"/>
       </w:hyperlink>
     </w:p>
     <w:p>
@@ -17692,46 +16566,14 @@
           <w:rFonts w:asciiTheme="majorHAnsi" w:eastAsia="Times New Roman" w:hAnsiTheme="majorHAnsi" w:cstheme="majorHAnsi"/>
           <w:szCs w:val="24"/>
         </w:rPr>
-        <w:t xml:space="preserve"> even if they are not the difference between the market value and transfer price is </w:t>
-      </w:r>
-      <w:proofErr w:type="gramStart"/>
-      <w:r>
-        <w:rPr>
-          <w:rFonts w:asciiTheme="majorHAnsi" w:eastAsia="Times New Roman" w:hAnsiTheme="majorHAnsi" w:cstheme="majorHAnsi"/>
-          <w:szCs w:val="24"/>
-        </w:rPr>
-        <w:t>really small</w:t>
-      </w:r>
-      <w:proofErr w:type="gramEnd"/>
-      <w:r>
-        <w:rPr>
-          <w:rFonts w:asciiTheme="majorHAnsi" w:eastAsia="Times New Roman" w:hAnsiTheme="majorHAnsi" w:cstheme="majorHAnsi"/>
-          <w:szCs w:val="24"/>
-        </w:rPr>
-        <w:t xml:space="preserve"> in comparison to the big prices. We wanted to look at the big prices under a microscope and find the cause for the rise, so we </w:t>
-      </w:r>
-      <w:r>
-        <w:rPr>
-          <w:rFonts w:asciiTheme="majorHAnsi" w:eastAsia="Times New Roman" w:hAnsiTheme="majorHAnsi" w:cstheme="majorHAnsi"/>
-          <w:szCs w:val="24"/>
-        </w:rPr>
-        <w:t xml:space="preserve">decided to remove all the extra noise in our </w:t>
-      </w:r>
-      <w:proofErr w:type="gramStart"/>
-      <w:r>
-        <w:rPr>
-          <w:rFonts w:asciiTheme="majorHAnsi" w:eastAsia="Times New Roman" w:hAnsiTheme="majorHAnsi" w:cstheme="majorHAnsi"/>
-          <w:szCs w:val="24"/>
-        </w:rPr>
-        <w:t>data(</w:t>
-      </w:r>
-      <w:proofErr w:type="gramEnd"/>
-      <w:r>
-        <w:rPr>
-          <w:rFonts w:asciiTheme="majorHAnsi" w:eastAsia="Times New Roman" w:hAnsiTheme="majorHAnsi" w:cstheme="majorHAnsi"/>
-          <w:szCs w:val="24"/>
-        </w:rPr>
-        <w:t xml:space="preserve">transfers below 5M), this greatly reduced our dataset from 6300 rows to 1900 rows. But we believe this dataset would do a better job of capturing the relationships. </w:t>
+        <w:t xml:space="preserve"> even if they are not the difference between the market value and transfer price is really small in comparison to the big prices. We wanted to look at the big prices under a microscope and find the cause for the rise, so we </w:t>
+      </w:r>
+      <w:r>
+        <w:rPr>
+          <w:rFonts w:asciiTheme="majorHAnsi" w:eastAsia="Times New Roman" w:hAnsiTheme="majorHAnsi" w:cstheme="majorHAnsi"/>
+          <w:szCs w:val="24"/>
+        </w:rPr>
+        <w:t xml:space="preserve">decided to remove all the extra noise in our data(transfers below 5M), this greatly reduced our dataset from 6300 rows to 1900 rows. But we believe this dataset would do a better job of capturing the relationships. </w:t>
       </w:r>
     </w:p>
     <w:p>
@@ -17763,7 +16605,6 @@
         <w:t xml:space="preserve">Notebook - </w:t>
       </w:r>
       <w:hyperlink r:id="rId23" w:history="1">
-        <w:proofErr w:type="spellStart"/>
         <w:r>
           <w:rPr>
             <w:rStyle w:val="Hyperlink"/>
@@ -17771,29 +16612,8 @@
             <w:color w:val="auto"/>
             <w:szCs w:val="24"/>
           </w:rPr>
-          <w:t>transfer_price</w:t>
+          <w:t>transfer_price_ categorization.ipynb</w:t>
         </w:r>
-        <w:proofErr w:type="spellEnd"/>
-        <w:r>
-          <w:rPr>
-            <w:rStyle w:val="Hyperlink"/>
-            <w:rFonts w:asciiTheme="majorHAnsi" w:eastAsia="Times New Roman" w:hAnsiTheme="majorHAnsi" w:cstheme="majorHAnsi"/>
-            <w:color w:val="auto"/>
-            <w:szCs w:val="24"/>
-          </w:rPr>
-          <w:t xml:space="preserve">_ </w:t>
-        </w:r>
-        <w:proofErr w:type="spellStart"/>
-        <w:r>
-          <w:rPr>
-            <w:rStyle w:val="Hyperlink"/>
-            <w:rFonts w:asciiTheme="majorHAnsi" w:eastAsia="Times New Roman" w:hAnsiTheme="majorHAnsi" w:cstheme="majorHAnsi"/>
-            <w:color w:val="auto"/>
-            <w:szCs w:val="24"/>
-          </w:rPr>
-          <w:t>categorization.ipynb</w:t>
-        </w:r>
-        <w:proofErr w:type="spellEnd"/>
       </w:hyperlink>
       <w:hyperlink r:id="rId24" w:history="1">
         <w:r>
@@ -17803,19 +16623,8 @@
             <w:color w:val="auto"/>
             <w:szCs w:val="24"/>
           </w:rPr>
-          <w:t xml:space="preserve">, </w:t>
+          <w:t>, final_preprocessing.ipynb</w:t>
         </w:r>
-        <w:proofErr w:type="spellStart"/>
-        <w:r>
-          <w:rPr>
-            <w:rStyle w:val="Hyperlink"/>
-            <w:rFonts w:asciiTheme="majorHAnsi" w:eastAsia="Times New Roman" w:hAnsiTheme="majorHAnsi" w:cstheme="majorHAnsi"/>
-            <w:color w:val="auto"/>
-            <w:szCs w:val="24"/>
-          </w:rPr>
-          <w:t>final_preprocessing.ipynb</w:t>
-        </w:r>
-        <w:proofErr w:type="spellEnd"/>
       </w:hyperlink>
       <w:r>
         <w:rPr>
@@ -17855,20 +16664,20 @@
         </w:rPr>
         <w:t xml:space="preserve">Data </w:t>
       </w:r>
-      <w:commentRangeStart w:id="1"/>
+      <w:commentRangeStart w:id="0"/>
       <w:r>
         <w:rPr>
           <w:rFonts w:eastAsia="Times New Roman"/>
         </w:rPr>
         <w:t>Augmentation</w:t>
       </w:r>
-      <w:commentRangeEnd w:id="1"/>
+      <w:commentRangeEnd w:id="0"/>
       <w:r>
         <w:rPr>
           <w:rStyle w:val="CommentReference"/>
           <w:rFonts w:cstheme="majorHAnsi"/>
         </w:rPr>
-        <w:commentReference w:id="1"/>
+        <w:commentReference w:id="0"/>
       </w:r>
     </w:p>
     <w:p>
@@ -17900,7 +16709,23 @@
           <w:rFonts w:asciiTheme="majorHAnsi" w:eastAsia="Times New Roman" w:hAnsiTheme="majorHAnsi" w:cstheme="majorHAnsi"/>
           <w:szCs w:val="24"/>
         </w:rPr>
-        <w:t xml:space="preserve">We decide to augment our current dataset with more </w:t>
+        <w:t>We decide</w:t>
+      </w:r>
+      <w:r>
+        <w:rPr>
+          <w:rFonts w:asciiTheme="majorHAnsi" w:eastAsia="Times New Roman" w:hAnsiTheme="majorHAnsi" w:cstheme="majorHAnsi"/>
+          <w:szCs w:val="24"/>
+        </w:rPr>
+        <w:t>d</w:t>
+      </w:r>
+      <w:bookmarkStart w:id="1" w:name="_GoBack"/>
+      <w:bookmarkEnd w:id="1"/>
+      <w:r>
+        <w:rPr>
+          <w:rFonts w:asciiTheme="majorHAnsi" w:eastAsia="Times New Roman" w:hAnsiTheme="majorHAnsi" w:cstheme="majorHAnsi"/>
+          <w:szCs w:val="24"/>
+        </w:rPr>
+        <w:t xml:space="preserve"> to augment our current dataset with more </w:t>
       </w:r>
       <w:r>
         <w:rPr>
@@ -17935,17 +16760,8 @@
           <w:rFonts w:asciiTheme="majorHAnsi" w:eastAsia="Times New Roman" w:hAnsiTheme="majorHAnsi" w:cstheme="majorHAnsi"/>
           <w:szCs w:val="24"/>
         </w:rPr>
-        <w:t xml:space="preserve"> Selenium, </w:t>
-      </w:r>
-      <w:proofErr w:type="spellStart"/>
-      <w:r>
-        <w:rPr>
-          <w:rFonts w:asciiTheme="majorHAnsi" w:eastAsia="Times New Roman" w:hAnsiTheme="majorHAnsi" w:cstheme="majorHAnsi"/>
-          <w:szCs w:val="24"/>
-        </w:rPr>
-        <w:t>BeautifulSoup</w:t>
-      </w:r>
-      <w:proofErr w:type="spellEnd"/>
+        <w:t xml:space="preserve"> Selenium, BeautifulSoup</w:t>
+      </w:r>
     </w:p>
     <w:p>
       <w:pPr>
@@ -18277,15 +17093,8 @@
           <w:rFonts w:asciiTheme="majorHAnsi" w:eastAsia="Times New Roman" w:hAnsiTheme="majorHAnsi" w:cstheme="majorHAnsi"/>
           <w:szCs w:val="24"/>
         </w:rPr>
-      </w:r>
-      <w:r>
-        <w:rPr>
-          <w:rFonts w:asciiTheme="majorHAnsi" w:eastAsia="Times New Roman" w:hAnsiTheme="majorHAnsi" w:cstheme="majorHAnsi"/>
-          <w:szCs w:val="24"/>
-        </w:rPr>
         <w:fldChar w:fldCharType="separate"/>
       </w:r>
-      <w:proofErr w:type="spellStart"/>
       <w:r>
         <w:rPr>
           <w:rStyle w:val="Hyperlink"/>
@@ -18295,7 +17104,6 @@
         </w:rPr>
         <w:t>categorizing_scraped_data.ipynb</w:t>
       </w:r>
-      <w:proofErr w:type="spellEnd"/>
       <w:r>
         <w:rPr>
           <w:rFonts w:asciiTheme="majorHAnsi" w:eastAsia="Times New Roman" w:hAnsiTheme="majorHAnsi" w:cstheme="majorHAnsi"/>
@@ -18319,7 +17127,6 @@
         <w:t xml:space="preserve">,  </w:t>
       </w:r>
       <w:hyperlink r:id="rId29" w:history="1">
-        <w:proofErr w:type="spellStart"/>
         <w:r>
           <w:rPr>
             <w:rStyle w:val="Hyperlink"/>
@@ -18327,17 +17134,7 @@
             <w:color w:val="auto"/>
             <w:szCs w:val="24"/>
           </w:rPr>
-          <w:t>nationality_categorization</w:t>
-        </w:r>
-        <w:proofErr w:type="spellEnd"/>
-        <w:r>
-          <w:rPr>
-            <w:rStyle w:val="Hyperlink"/>
-            <w:rFonts w:asciiTheme="majorHAnsi" w:eastAsia="Times New Roman" w:hAnsiTheme="majorHAnsi" w:cstheme="majorHAnsi"/>
-            <w:color w:val="auto"/>
-            <w:szCs w:val="24"/>
-          </w:rPr>
-          <w:t xml:space="preserve"> notebook</w:t>
+          <w:t>nationality_categorization notebook</w:t>
         </w:r>
       </w:hyperlink>
     </w:p>
@@ -18992,25 +17789,7 @@
           <w:sz w:val="24"/>
           <w:szCs w:val="24"/>
         </w:rPr>
-        <w:t xml:space="preserve">Nationality was turned into a Categorical Distribution using the Python package – </w:t>
-      </w:r>
-      <w:proofErr w:type="spellStart"/>
-      <w:r>
-        <w:rPr>
-          <w:rFonts w:asciiTheme="majorHAnsi" w:eastAsia="Times New Roman" w:hAnsiTheme="majorHAnsi" w:cstheme="majorHAnsi"/>
-          <w:sz w:val="24"/>
-          <w:szCs w:val="24"/>
-        </w:rPr>
-        <w:t>pycountry</w:t>
-      </w:r>
-      <w:proofErr w:type="spellEnd"/>
-      <w:r>
-        <w:rPr>
-          <w:rFonts w:asciiTheme="majorHAnsi" w:eastAsia="Times New Roman" w:hAnsiTheme="majorHAnsi" w:cstheme="majorHAnsi"/>
-          <w:sz w:val="24"/>
-          <w:szCs w:val="24"/>
-        </w:rPr>
-        <w:t xml:space="preserve">-convert. The countries that are part of the same continent </w:t>
+        <w:t xml:space="preserve">Nationality was turned into a Categorical Distribution using the Python package – pycountry-convert. The countries that are part of the same continent </w:t>
       </w:r>
       <w:r>
         <w:rPr>
@@ -19523,7 +18302,6 @@
         <w:t xml:space="preserve">Merging data notebook - </w:t>
       </w:r>
       <w:hyperlink r:id="rId30" w:history="1">
-        <w:proofErr w:type="spellStart"/>
         <w:r>
           <w:rPr>
             <w:rStyle w:val="Hyperlink"/>
@@ -19533,7 +18311,6 @@
           </w:rPr>
           <w:t>data_merger.ipynb</w:t>
         </w:r>
-        <w:proofErr w:type="spellEnd"/>
       </w:hyperlink>
     </w:p>
     <w:p>
@@ -19577,21 +18354,7 @@
         <w:rPr>
           <w:rFonts w:eastAsia="Times New Roman"/>
         </w:rPr>
-        <w:t xml:space="preserve">Implementing the Model using </w:t>
-      </w:r>
-      <w:proofErr w:type="spellStart"/>
-      <w:r>
-        <w:rPr>
-          <w:rFonts w:eastAsia="Times New Roman"/>
-        </w:rPr>
-        <w:t>pgmpy</w:t>
-      </w:r>
-      <w:proofErr w:type="spellEnd"/>
-      <w:r>
-        <w:rPr>
-          <w:rFonts w:eastAsia="Times New Roman"/>
-        </w:rPr>
-        <w:t xml:space="preserve"> and Pyro</w:t>
+        <w:t>Implementing the Model using pgmpy and Pyro</w:t>
       </w:r>
     </w:p>
     <w:p/>
@@ -19611,39 +18374,7 @@
           <w:rFonts w:asciiTheme="majorHAnsi" w:eastAsia="Times New Roman" w:hAnsiTheme="majorHAnsi" w:cstheme="majorHAnsi"/>
           <w:szCs w:val="24"/>
         </w:rPr>
-        <w:t xml:space="preserve">We learned a Bayesian Network from the dataset using the library </w:t>
-      </w:r>
-      <w:proofErr w:type="spellStart"/>
-      <w:r>
-        <w:rPr>
-          <w:rFonts w:asciiTheme="majorHAnsi" w:eastAsia="Times New Roman" w:hAnsiTheme="majorHAnsi" w:cstheme="majorHAnsi"/>
-          <w:szCs w:val="24"/>
-        </w:rPr>
-        <w:t>Pgmpy</w:t>
-      </w:r>
-      <w:proofErr w:type="spellEnd"/>
-      <w:r>
-        <w:rPr>
-          <w:rFonts w:asciiTheme="majorHAnsi" w:eastAsia="Times New Roman" w:hAnsiTheme="majorHAnsi" w:cstheme="majorHAnsi"/>
-          <w:szCs w:val="24"/>
-        </w:rPr>
-        <w:t xml:space="preserve">. We used this library as a replacement of </w:t>
-      </w:r>
-      <w:proofErr w:type="spellStart"/>
-      <w:r>
-        <w:rPr>
-          <w:rFonts w:asciiTheme="majorHAnsi" w:eastAsia="Times New Roman" w:hAnsiTheme="majorHAnsi" w:cstheme="majorHAnsi"/>
-          <w:szCs w:val="24"/>
-        </w:rPr>
-        <w:t>Bnlearn</w:t>
-      </w:r>
-      <w:proofErr w:type="spellEnd"/>
-      <w:r>
-        <w:rPr>
-          <w:rFonts w:asciiTheme="majorHAnsi" w:eastAsia="Times New Roman" w:hAnsiTheme="majorHAnsi" w:cstheme="majorHAnsi"/>
-          <w:szCs w:val="24"/>
-        </w:rPr>
-        <w:t xml:space="preserve"> for easy transference of CPT into Pyro. </w:t>
+        <w:t xml:space="preserve">We learned a Bayesian Network from the dataset using the library Pgmpy. We used this library as a replacement of Bnlearn for easy transference of CPT into Pyro. </w:t>
       </w:r>
     </w:p>
     <w:p>
@@ -19663,16 +18394,8 @@
         <w:rPr>
           <w:rFonts w:eastAsia="Times New Roman"/>
         </w:rPr>
-        <w:t xml:space="preserve">Generating CPTs for variables using </w:t>
-      </w:r>
-      <w:proofErr w:type="spellStart"/>
-      <w:r>
-        <w:rPr>
-          <w:rFonts w:eastAsia="Times New Roman"/>
-        </w:rPr>
-        <w:t>pgmpy</w:t>
-      </w:r>
-      <w:proofErr w:type="spellEnd"/>
+        <w:t>Generating CPTs for variables using pgmpy</w:t>
+      </w:r>
     </w:p>
     <w:p>
       <w:pPr>
@@ -19705,39 +18428,7 @@
           <w:rFonts w:asciiTheme="majorHAnsi" w:eastAsia="Times New Roman" w:hAnsiTheme="majorHAnsi" w:cstheme="majorHAnsi"/>
           <w:szCs w:val="24"/>
         </w:rPr>
-        <w:t xml:space="preserve">First, we created the </w:t>
-      </w:r>
-      <w:proofErr w:type="spellStart"/>
-      <w:r>
-        <w:rPr>
-          <w:rFonts w:asciiTheme="majorHAnsi" w:eastAsia="Times New Roman" w:hAnsiTheme="majorHAnsi" w:cstheme="majorHAnsi"/>
-          <w:szCs w:val="24"/>
-        </w:rPr>
-        <w:t>BayesianModel</w:t>
-      </w:r>
-      <w:proofErr w:type="spellEnd"/>
-      <w:r>
-        <w:rPr>
-          <w:rFonts w:asciiTheme="majorHAnsi" w:eastAsia="Times New Roman" w:hAnsiTheme="majorHAnsi" w:cstheme="majorHAnsi"/>
-          <w:szCs w:val="24"/>
-        </w:rPr>
-        <w:t xml:space="preserve"> by defining the nodes and edges of the DAG. The </w:t>
-      </w:r>
-      <w:proofErr w:type="spellStart"/>
-      <w:r>
-        <w:rPr>
-          <w:rFonts w:asciiTheme="majorHAnsi" w:eastAsia="Times New Roman" w:hAnsiTheme="majorHAnsi" w:cstheme="majorHAnsi"/>
-          <w:szCs w:val="24"/>
-        </w:rPr>
-        <w:t>BayesianEstimator</w:t>
-      </w:r>
-      <w:proofErr w:type="spellEnd"/>
-      <w:r>
-        <w:rPr>
-          <w:rFonts w:asciiTheme="majorHAnsi" w:eastAsia="Times New Roman" w:hAnsiTheme="majorHAnsi" w:cstheme="majorHAnsi"/>
-          <w:szCs w:val="24"/>
-        </w:rPr>
-        <w:t xml:space="preserve"> was used to learn the Conditional Probability Distribution from the dataset with an equivalent sample size of 10. </w:t>
+        <w:t xml:space="preserve">First, we created the BayesianModel by defining the nodes and edges of the DAG. The BayesianEstimator was used to learn the Conditional Probability Distribution from the dataset with an equivalent sample size of 10. </w:t>
       </w:r>
     </w:p>
     <w:p>
@@ -19757,16 +18448,8 @@
         <w:rPr>
           <w:rFonts w:eastAsia="Times New Roman"/>
         </w:rPr>
-        <w:t xml:space="preserve">Modelling in Pyro based on DAG and CPTs from </w:t>
-      </w:r>
-      <w:proofErr w:type="spellStart"/>
-      <w:r>
-        <w:rPr>
-          <w:rFonts w:eastAsia="Times New Roman"/>
-        </w:rPr>
-        <w:t>pgmpy</w:t>
-      </w:r>
-      <w:proofErr w:type="spellEnd"/>
+        <w:t>Modelling in Pyro based on DAG and CPTs from pgmpy</w:t>
+      </w:r>
     </w:p>
     <w:p>
       <w:pPr>
@@ -19796,23 +18479,7 @@
           <w:rFonts w:asciiTheme="majorHAnsi" w:eastAsia="Times New Roman" w:hAnsiTheme="majorHAnsi" w:cstheme="majorHAnsi"/>
           <w:szCs w:val="24"/>
         </w:rPr>
-        <w:t xml:space="preserve">Using the package </w:t>
-      </w:r>
-      <w:proofErr w:type="spellStart"/>
-      <w:r>
-        <w:rPr>
-          <w:rFonts w:asciiTheme="majorHAnsi" w:eastAsia="Times New Roman" w:hAnsiTheme="majorHAnsi" w:cstheme="majorHAnsi"/>
-          <w:szCs w:val="24"/>
-        </w:rPr>
-        <w:t>pgmy</w:t>
-      </w:r>
-      <w:proofErr w:type="spellEnd"/>
-      <w:r>
-        <w:rPr>
-          <w:rFonts w:asciiTheme="majorHAnsi" w:eastAsia="Times New Roman" w:hAnsiTheme="majorHAnsi" w:cstheme="majorHAnsi"/>
-          <w:szCs w:val="24"/>
-        </w:rPr>
-        <w:t xml:space="preserve"> we were able to generate the CPT’s in python, which we serialized and imported into our pyro model. The model was built on the following DAG</w:t>
+        <w:t>Using the package pgmy we were able to generate the CPT’s in python, which we serialized and imported into our pyro model. The model was built on the following DAG</w:t>
       </w:r>
     </w:p>
     <w:p>
@@ -20145,39 +18812,7 @@
           <w:rFonts w:asciiTheme="majorHAnsi" w:eastAsia="Times New Roman" w:hAnsiTheme="majorHAnsi" w:cstheme="majorHAnsi"/>
           <w:szCs w:val="24"/>
         </w:rPr>
-        <w:t xml:space="preserve">wards are coveted by football clubs around the world, from the like of </w:t>
-      </w:r>
-      <w:proofErr w:type="spellStart"/>
-      <w:r>
-        <w:rPr>
-          <w:rFonts w:asciiTheme="majorHAnsi" w:eastAsia="Times New Roman" w:hAnsiTheme="majorHAnsi" w:cstheme="majorHAnsi"/>
-          <w:szCs w:val="24"/>
-        </w:rPr>
-        <w:t>Mardonna</w:t>
-      </w:r>
-      <w:proofErr w:type="spellEnd"/>
-      <w:r>
-        <w:rPr>
-          <w:rFonts w:asciiTheme="majorHAnsi" w:eastAsia="Times New Roman" w:hAnsiTheme="majorHAnsi" w:cstheme="majorHAnsi"/>
-          <w:szCs w:val="24"/>
-        </w:rPr>
-        <w:t xml:space="preserve"> and Pele to Neymar and Suarez. We believe that the price of a south </w:t>
-      </w:r>
-      <w:proofErr w:type="spellStart"/>
-      <w:r>
-        <w:rPr>
-          <w:rFonts w:asciiTheme="majorHAnsi" w:eastAsia="Times New Roman" w:hAnsiTheme="majorHAnsi" w:cstheme="majorHAnsi"/>
-          <w:szCs w:val="24"/>
-        </w:rPr>
-        <w:t>american</w:t>
-      </w:r>
-      <w:proofErr w:type="spellEnd"/>
-      <w:r>
-        <w:rPr>
-          <w:rFonts w:asciiTheme="majorHAnsi" w:eastAsia="Times New Roman" w:hAnsiTheme="majorHAnsi" w:cstheme="majorHAnsi"/>
-          <w:szCs w:val="24"/>
-        </w:rPr>
-        <w:t xml:space="preserve"> forward is higher than the average forward.</w:t>
+        <w:t>wards are coveted by football clubs around the world, from the like of Mardonna and Pele to Neymar and Suarez. We believe that the price of a south american forward is higher than the average forward.</w:t>
       </w:r>
     </w:p>
     <w:p>
@@ -21481,23 +20116,7 @@
           <w:rFonts w:asciiTheme="majorHAnsi" w:eastAsia="Times New Roman" w:hAnsiTheme="majorHAnsi" w:cstheme="majorHAnsi"/>
           <w:szCs w:val="24"/>
         </w:rPr>
-        <w:t xml:space="preserve">Market Value – This is the calculated value by the German website </w:t>
-      </w:r>
-      <w:proofErr w:type="spellStart"/>
-      <w:r>
-        <w:rPr>
-          <w:rFonts w:asciiTheme="majorHAnsi" w:eastAsia="Times New Roman" w:hAnsiTheme="majorHAnsi" w:cstheme="majorHAnsi"/>
-          <w:szCs w:val="24"/>
-        </w:rPr>
-        <w:t>transfermarket</w:t>
-      </w:r>
-      <w:proofErr w:type="spellEnd"/>
-      <w:r>
-        <w:rPr>
-          <w:rFonts w:asciiTheme="majorHAnsi" w:eastAsia="Times New Roman" w:hAnsiTheme="majorHAnsi" w:cstheme="majorHAnsi"/>
-          <w:szCs w:val="24"/>
-        </w:rPr>
-        <w:t>, we need this variable before the transfer goes through. There was some difficulty in scraping this variable as it is time sensitive. This could be another variable we could add.</w:t>
+        <w:t>Market Value – This is the calculated value by the German website transfermarket, we need this variable before the transfer goes through. There was some difficulty in scraping this variable as it is time sensitive. This could be another variable we could add.</w:t>
       </w:r>
     </w:p>
     <w:p>
@@ -21745,7 +20364,7 @@
 
 <file path=word/comments.xml><?xml version="1.0" encoding="utf-8"?>
 <w:comments xmlns:wpc="http://schemas.microsoft.com/office/word/2010/wordprocessingCanvas" xmlns:cx="http://schemas.microsoft.com/office/drawing/2014/chartex" xmlns:cx1="http://schemas.microsoft.com/office/drawing/2015/9/8/chartex" xmlns:cx2="http://schemas.microsoft.com/office/drawing/2015/10/21/chartex" xmlns:cx3="http://schemas.microsoft.com/office/drawing/2016/5/9/chartex" xmlns:cx4="http://schemas.microsoft.com/office/drawing/2016/5/10/chartex" xmlns:cx5="http://schemas.microsoft.com/office/drawing/2016/5/11/chartex" xmlns:cx6="http://schemas.microsoft.com/office/drawing/2016/5/12/chartex" xmlns:cx7="http://schemas.microsoft.com/office/drawing/2016/5/13/chartex" xmlns:cx8="http://schemas.microsoft.com/office/drawing/2016/5/14/chartex" xmlns:mc="http://schemas.openxmlformats.org/markup-compatibility/2006" xmlns:aink="http://schemas.microsoft.com/office/drawing/2016/ink" xmlns:am3d="http://schemas.microsoft.com/office/drawing/2017/model3d" xmlns:o="urn:schemas-microsoft-com:office:office" xmlns:r="http://schemas.openxmlformats.org/officeDocument/2006/relationships" xmlns:m="http://schemas.openxmlformats.org/officeDocument/2006/math" xmlns:v="urn:schemas-microsoft-com:vml" xmlns:wp14="http://schemas.microsoft.com/office/word/2010/wordprocessingDrawing" xmlns:wp="http://schemas.openxmlformats.org/drawingml/2006/wordprocessingDrawing" xmlns:w10="urn:schemas-microsoft-com:office:word" xmlns:w="http://schemas.openxmlformats.org/wordprocessingml/2006/main" xmlns:w14="http://schemas.microsoft.com/office/word/2010/wordml" xmlns:w15="http://schemas.microsoft.com/office/word/2012/wordml" xmlns:w16cid="http://schemas.microsoft.com/office/word/2016/wordml/cid" xmlns:w16se="http://schemas.microsoft.com/office/word/2015/wordml/symex" xmlns:wpg="http://schemas.microsoft.com/office/word/2010/wordprocessingGroup" xmlns:wpi="http://schemas.microsoft.com/office/word/2010/wordprocessingInk" xmlns:wne="http://schemas.microsoft.com/office/word/2006/wordml" xmlns:wps="http://schemas.microsoft.com/office/word/2010/wordprocessingShape" mc:Ignorable="w14 w15 w16se w16cid wp14">
-  <w:comment w:id="1" w:author="Jayanth Chava" w:date="2020-04-21T22:51:00Z" w:initials="JC">
+  <w:comment w:id="0" w:author="Jayanth Chava" w:date="2020-04-21T22:51:00Z" w:initials="JC">
     <w:p>
       <w:pPr>
         <w:pStyle w:val="CommentText"/>
@@ -28347,7 +26966,7 @@
 </file>
 
 <file path=customXml/itemProps1.xml><?xml version="1.0" encoding="utf-8"?>
-<ds:datastoreItem xmlns:ds="http://schemas.openxmlformats.org/officeDocument/2006/customXml" ds:itemID="{8DA47632-4430-49CC-B187-D2A3C0D7C44F}">
+<ds:datastoreItem xmlns:ds="http://schemas.openxmlformats.org/officeDocument/2006/customXml" ds:itemID="{21ED62E5-0B90-48BA-9026-B13F80CE38D7}">
   <ds:schemaRefs>
     <ds:schemaRef ds:uri="http://schemas.openxmlformats.org/officeDocument/2006/bibliography"/>
   </ds:schemaRefs>
